--- a/assets/files/CV_Ronald_Jaime_Duran.docx
+++ b/assets/files/CV_Ronald_Jaime_Duran.docx
@@ -35,13 +35,133 @@
           <w:rFonts w:ascii="Arial" w:hAnsi="Arial" w:cs="Arial"/>
           <w:b/>
           <w:bCs/>
-          <w:sz w:val="16"/>
-          <w:szCs w:val="16"/>
+          <w:sz w:val="20"/>
+          <w:szCs w:val="20"/>
         </w:rPr>
       </w:pPr>
       <w:proofErr w:type="spellStart"/>
       <w:proofErr w:type="gramStart"/>
       <w:r>
+        <w:rPr>
+          <w:rFonts w:ascii="Arial" w:hAnsi="Arial" w:cs="Arial"/>
+          <w:b/>
+          <w:bCs/>
+          <w:sz w:val="20"/>
+          <w:szCs w:val="20"/>
+        </w:rPr>
+        <w:t>Backend</w:t>
+      </w:r>
+      <w:proofErr w:type="spellEnd"/>
+      <w:r>
+        <w:rPr>
+          <w:rFonts w:ascii="Arial" w:hAnsi="Arial" w:cs="Arial"/>
+          <w:b/>
+          <w:bCs/>
+          <w:sz w:val="20"/>
+          <w:szCs w:val="20"/>
+        </w:rPr>
+        <w:t xml:space="preserve">  |</w:t>
+      </w:r>
+      <w:proofErr w:type="gramEnd"/>
+      <w:r>
+        <w:rPr>
+          <w:rFonts w:ascii="Arial" w:hAnsi="Arial" w:cs="Arial"/>
+          <w:b/>
+          <w:bCs/>
+          <w:sz w:val="20"/>
+          <w:szCs w:val="20"/>
+        </w:rPr>
+        <w:t xml:space="preserve"> </w:t>
+      </w:r>
+      <w:proofErr w:type="spellStart"/>
+      <w:proofErr w:type="gramStart"/>
+      <w:r>
+        <w:rPr>
+          <w:rFonts w:ascii="Arial" w:hAnsi="Arial" w:cs="Arial"/>
+          <w:b/>
+          <w:bCs/>
+          <w:sz w:val="20"/>
+          <w:szCs w:val="20"/>
+        </w:rPr>
+        <w:t>Informatica</w:t>
+      </w:r>
+      <w:proofErr w:type="spellEnd"/>
+      <w:r>
+        <w:rPr>
+          <w:rFonts w:ascii="Arial" w:hAnsi="Arial" w:cs="Arial"/>
+          <w:b/>
+          <w:bCs/>
+          <w:sz w:val="20"/>
+          <w:szCs w:val="20"/>
+        </w:rPr>
+        <w:t xml:space="preserve">  |</w:t>
+      </w:r>
+      <w:proofErr w:type="gramEnd"/>
+      <w:r>
+        <w:rPr>
+          <w:rFonts w:ascii="Arial" w:hAnsi="Arial" w:cs="Arial"/>
+          <w:b/>
+          <w:bCs/>
+          <w:sz w:val="20"/>
+          <w:szCs w:val="20"/>
+        </w:rPr>
+        <w:t xml:space="preserve"> </w:t>
+      </w:r>
+      <w:r>
+        <w:rPr>
+          <w:rFonts w:ascii="Arial" w:hAnsi="Arial" w:cs="Arial"/>
+          <w:b/>
+          <w:bCs/>
+          <w:sz w:val="20"/>
+          <w:szCs w:val="20"/>
+        </w:rPr>
+        <w:t>Java</w:t>
+      </w:r>
+      <w:r>
+        <w:rPr>
+          <w:rFonts w:ascii="Arial" w:hAnsi="Arial" w:cs="Arial"/>
+          <w:b/>
+          <w:bCs/>
+          <w:sz w:val="20"/>
+          <w:szCs w:val="20"/>
+        </w:rPr>
+        <w:t xml:space="preserve"> | </w:t>
+      </w:r>
+      <w:r>
+        <w:rPr>
+          <w:rFonts w:ascii="Arial" w:hAnsi="Arial" w:cs="Arial"/>
+          <w:b/>
+          <w:bCs/>
+          <w:sz w:val="20"/>
+          <w:szCs w:val="20"/>
+        </w:rPr>
+        <w:t>.NET</w:t>
+      </w:r>
+      <w:r>
+        <w:rPr>
+          <w:rFonts w:ascii="Arial" w:hAnsi="Arial" w:cs="Arial"/>
+          <w:b/>
+          <w:bCs/>
+          <w:sz w:val="20"/>
+          <w:szCs w:val="20"/>
+        </w:rPr>
+        <w:t xml:space="preserve"> | </w:t>
+      </w:r>
+      <w:r>
+        <w:rPr>
+          <w:rFonts w:ascii="Arial" w:hAnsi="Arial" w:cs="Arial"/>
+          <w:b/>
+          <w:bCs/>
+          <w:sz w:val="20"/>
+          <w:szCs w:val="20"/>
+        </w:rPr>
+        <w:t>SQL</w:t>
+      </w:r>
+    </w:p>
+    <w:p>
+      <w:pPr>
+        <w:ind w:right="-708"/>
+        <w:jc w:val="center"/>
         <w:rPr>
           <w:rFonts w:ascii="Arial" w:hAnsi="Arial" w:cs="Arial"/>
           <w:b/>
@@ -49,141 +169,33 @@
           <w:sz w:val="16"/>
           <w:szCs w:val="16"/>
         </w:rPr>
-        <w:t>Backend</w:t>
-      </w:r>
-      <w:proofErr w:type="spellEnd"/>
-      <w:r>
-        <w:rPr>
-          <w:rFonts w:ascii="Arial" w:hAnsi="Arial" w:cs="Arial"/>
-          <w:b/>
-          <w:bCs/>
-          <w:sz w:val="16"/>
-          <w:szCs w:val="16"/>
-        </w:rPr>
-        <w:t xml:space="preserve">  |</w:t>
-      </w:r>
-      <w:proofErr w:type="gramEnd"/>
-      <w:r>
-        <w:rPr>
-          <w:rFonts w:ascii="Arial" w:hAnsi="Arial" w:cs="Arial"/>
-          <w:b/>
-          <w:bCs/>
-          <w:sz w:val="16"/>
-          <w:szCs w:val="16"/>
-        </w:rPr>
-        <w:t xml:space="preserve"> </w:t>
-      </w:r>
-      <w:proofErr w:type="spellStart"/>
-      <w:proofErr w:type="gramStart"/>
-      <w:r>
-        <w:rPr>
-          <w:rFonts w:ascii="Arial" w:hAnsi="Arial" w:cs="Arial"/>
-          <w:b/>
-          <w:bCs/>
-          <w:sz w:val="16"/>
-          <w:szCs w:val="16"/>
-        </w:rPr>
-        <w:t>Informatica</w:t>
-      </w:r>
-      <w:proofErr w:type="spellEnd"/>
-      <w:r>
-        <w:rPr>
-          <w:rFonts w:ascii="Arial" w:hAnsi="Arial" w:cs="Arial"/>
-          <w:b/>
-          <w:bCs/>
-          <w:sz w:val="16"/>
-          <w:szCs w:val="16"/>
-        </w:rPr>
-        <w:t xml:space="preserve">  |</w:t>
-      </w:r>
-      <w:proofErr w:type="gramEnd"/>
-      <w:r>
-        <w:rPr>
-          <w:rFonts w:ascii="Arial" w:hAnsi="Arial" w:cs="Arial"/>
-          <w:b/>
-          <w:bCs/>
-          <w:sz w:val="16"/>
-          <w:szCs w:val="16"/>
-        </w:rPr>
-        <w:t xml:space="preserve"> </w:t>
-      </w:r>
-      <w:r>
-        <w:rPr>
-          <w:rFonts w:ascii="Arial" w:hAnsi="Arial" w:cs="Arial"/>
-          <w:b/>
-          <w:bCs/>
-          <w:sz w:val="16"/>
-          <w:szCs w:val="16"/>
-        </w:rPr>
-        <w:t>Java</w:t>
-      </w:r>
-      <w:r>
-        <w:rPr>
-          <w:rFonts w:ascii="Arial" w:hAnsi="Arial" w:cs="Arial"/>
-          <w:b/>
-          <w:bCs/>
-          <w:sz w:val="16"/>
-          <w:szCs w:val="16"/>
-        </w:rPr>
-        <w:t xml:space="preserve"> | </w:t>
-      </w:r>
-      <w:r>
-        <w:rPr>
-          <w:rFonts w:ascii="Arial" w:hAnsi="Arial" w:cs="Arial"/>
-          <w:b/>
-          <w:bCs/>
-          <w:sz w:val="16"/>
-          <w:szCs w:val="16"/>
-        </w:rPr>
-        <w:t>.NET</w:t>
-      </w:r>
-      <w:r>
-        <w:rPr>
-          <w:rFonts w:ascii="Arial" w:hAnsi="Arial" w:cs="Arial"/>
-          <w:b/>
-          <w:bCs/>
-          <w:sz w:val="16"/>
-          <w:szCs w:val="16"/>
-        </w:rPr>
-        <w:t xml:space="preserve"> | </w:t>
-      </w:r>
-      <w:r>
-        <w:rPr>
-          <w:rFonts w:ascii="Arial" w:hAnsi="Arial" w:cs="Arial"/>
-          <w:b/>
-          <w:bCs/>
-          <w:sz w:val="16"/>
-          <w:szCs w:val="16"/>
-        </w:rPr>
-        <w:t>SQL</w:t>
-      </w:r>
+      </w:pPr>
     </w:p>
     <w:p>
       <w:pPr>
-        <w:ind w:right="-708"/>
+        <w:pStyle w:val="Prrafodelista"/>
+        <w:numPr>
+          <w:ilvl w:val="0"/>
+          <w:numId w:val="3"/>
+        </w:numPr>
+        <w:tabs>
+          <w:tab w:val="clear" w:pos="720"/>
+          <w:tab w:val="num" w:pos="284"/>
+        </w:tabs>
+        <w:ind w:right="-138" w:hanging="720"/>
         <w:jc w:val="center"/>
-        <w:rPr>
-          <w:rFonts w:ascii="Arial" w:hAnsi="Arial" w:cs="Arial"/>
-          <w:b/>
-          <w:bCs/>
-          <w:sz w:val="16"/>
-          <w:szCs w:val="16"/>
-        </w:rPr>
-      </w:pPr>
-    </w:p>
-    <w:p>
-      <w:pPr>
-        <w:ind w:right="-708"/>
-        <w:jc w:val="center"/>
+      </w:pPr>
+      <w:r>
         <w:rPr>
           <w:rFonts w:ascii="Arial" w:hAnsi="Arial" w:cs="Arial"/>
           <w:b/>
           <w:bCs/>
           <w:color w:val="0070C0"/>
-          <w:sz w:val="18"/>
-          <w:szCs w:val="18"/>
-        </w:rPr>
-      </w:pPr>
+          <w:sz w:val="20"/>
+          <w:szCs w:val="20"/>
+        </w:rPr>
+        <w:t xml:space="preserve">(+51) 923965870 | </w:t>
+      </w:r>
       <w:r>
         <w:rPr>
           <w:rFonts w:ascii="Arial" w:hAnsi="Arial" w:cs="Arial"/>
@@ -191,85 +203,15 @@
           <w:bCs/>
           <w:noProof/>
           <w:color w:val="0070C0"/>
-          <w:sz w:val="18"/>
-          <w:szCs w:val="18"/>
-        </w:rPr>
-        <w:drawing>
-          <wp:inline distT="0" distB="0" distL="0" distR="0" wp14:anchorId="208E55B7" wp14:editId="09673B80">
-            <wp:extent cx="72000" cy="108000"/>
-            <wp:effectExtent l="0" t="0" r="4445" b="6350"/>
-            <wp:docPr id="599967398" name="Imagen 35"/>
-            <wp:cNvGraphicFramePr>
-              <a:graphicFrameLocks xmlns:a="http://schemas.openxmlformats.org/drawingml/2006/main"/>
-            </wp:cNvGraphicFramePr>
-            <a:graphic xmlns:a="http://schemas.openxmlformats.org/drawingml/2006/main">
-              <a:graphicData uri="http://schemas.openxmlformats.org/drawingml/2006/picture">
-                <pic:pic xmlns:pic="http://schemas.openxmlformats.org/drawingml/2006/picture">
-                  <pic:nvPicPr>
-                    <pic:cNvPr id="0" name="Imagen 34"/>
-                    <pic:cNvPicPr>
-                      <a:picLocks noChangeArrowheads="1"/>
-                    </pic:cNvPicPr>
-                  </pic:nvPicPr>
-                  <pic:blipFill>
-                    <a:blip r:embed="rId8" cstate="print">
-                      <a:extLst>
-                        <a:ext uri="{28A0092B-C50C-407E-A947-70E740481C1C}">
-                          <a14:useLocalDpi xmlns:a14="http://schemas.microsoft.com/office/drawing/2010/main" val="0"/>
-                        </a:ext>
-                      </a:extLst>
-                    </a:blip>
-                    <a:srcRect/>
-                    <a:stretch>
-                      <a:fillRect/>
-                    </a:stretch>
-                  </pic:blipFill>
-                  <pic:spPr bwMode="auto">
-                    <a:xfrm>
-                      <a:off x="0" y="0"/>
-                      <a:ext cx="72000" cy="108000"/>
-                    </a:xfrm>
-                    <a:prstGeom prst="rect">
-                      <a:avLst/>
-                    </a:prstGeom>
-                    <a:noFill/>
-                    <a:ln>
-                      <a:noFill/>
-                    </a:ln>
-                  </pic:spPr>
-                </pic:pic>
-              </a:graphicData>
-            </a:graphic>
-          </wp:inline>
-        </w:drawing>
-      </w:r>
-      <w:r>
-        <w:rPr>
-          <w:rFonts w:ascii="Arial" w:hAnsi="Arial" w:cs="Arial"/>
-          <w:b/>
-          <w:bCs/>
-          <w:color w:val="0070C0"/>
-          <w:sz w:val="18"/>
-          <w:szCs w:val="18"/>
-        </w:rPr>
-        <w:t xml:space="preserve">(+51) 923965870 | </w:t>
-      </w:r>
-      <w:r>
-        <w:rPr>
-          <w:rFonts w:ascii="Arial" w:hAnsi="Arial" w:cs="Arial"/>
-          <w:b/>
-          <w:bCs/>
-          <w:noProof/>
-          <w:color w:val="0070C0"/>
-          <w:sz w:val="18"/>
-          <w:szCs w:val="18"/>
+          <w:sz w:val="20"/>
+          <w:szCs w:val="20"/>
         </w:rPr>
         <w:drawing>
           <wp:inline distT="0" distB="0" distL="0" distR="0" wp14:anchorId="7ADE978E" wp14:editId="7DC4B6CF">
             <wp:extent cx="108000" cy="72000"/>
             <wp:effectExtent l="0" t="0" r="6350" b="4445"/>
             <wp:docPr id="801726718" name="Image 4">
-              <a:hlinkClick xmlns:a="http://schemas.openxmlformats.org/drawingml/2006/main" r:id="rId9"/>
+              <a:hlinkClick xmlns:a="http://schemas.openxmlformats.org/drawingml/2006/main" r:id="rId8"/>
             </wp:docPr>
             <wp:cNvGraphicFramePr>
               <a:graphicFrameLocks xmlns:a="http://schemas.openxmlformats.org/drawingml/2006/main"/>
@@ -279,12 +221,12 @@
                 <pic:pic xmlns:pic="http://schemas.openxmlformats.org/drawingml/2006/picture">
                   <pic:nvPicPr>
                     <pic:cNvPr id="4" name="Image 4">
-                      <a:hlinkClick r:id="rId9"/>
+                      <a:hlinkClick r:id="rId8"/>
                     </pic:cNvPr>
                     <pic:cNvPicPr/>
                   </pic:nvPicPr>
                   <pic:blipFill>
-                    <a:blip r:embed="rId10" cstate="print"/>
+                    <a:blip r:embed="rId9" cstate="print"/>
                     <a:stretch>
                       <a:fillRect/>
                     </a:stretch>
@@ -310,12 +252,12 @@
           <w:b/>
           <w:bCs/>
           <w:color w:val="0070C0"/>
-          <w:sz w:val="18"/>
-          <w:szCs w:val="18"/>
-        </w:rPr>
-        <w:t xml:space="preserve"> </w:t>
-      </w:r>
-      <w:hyperlink r:id="rId11" w:history="1">
+          <w:sz w:val="20"/>
+          <w:szCs w:val="20"/>
+        </w:rPr>
+        <w:t xml:space="preserve"> </w:t>
+      </w:r>
+      <w:hyperlink r:id="rId10" w:history="1">
         <w:r>
           <w:rPr>
             <w:rStyle w:val="Hipervnculo"/>
@@ -323,8 +265,8 @@
             <w:b/>
             <w:bCs/>
             <w:color w:val="0070C0"/>
-            <w:sz w:val="18"/>
-            <w:szCs w:val="18"/>
+            <w:sz w:val="20"/>
+            <w:szCs w:val="20"/>
           </w:rPr>
           <w:t>ronaldsantiago.jaime@gmail.com</w:t>
         </w:r>
@@ -335,8 +277,8 @@
           <w:b/>
           <w:bCs/>
           <w:color w:val="0070C0"/>
-          <w:sz w:val="18"/>
-          <w:szCs w:val="18"/>
+          <w:sz w:val="20"/>
+          <w:szCs w:val="20"/>
         </w:rPr>
         <w:t xml:space="preserve"> | </w:t>
       </w:r>
@@ -347,15 +289,15 @@
           <w:bCs/>
           <w:noProof/>
           <w:color w:val="0070C0"/>
-          <w:sz w:val="18"/>
-          <w:szCs w:val="18"/>
+          <w:sz w:val="20"/>
+          <w:szCs w:val="20"/>
         </w:rPr>
         <w:drawing>
           <wp:inline distT="0" distB="0" distL="0" distR="0" wp14:anchorId="04209471" wp14:editId="50038A10">
             <wp:extent cx="108000" cy="108000"/>
             <wp:effectExtent l="0" t="0" r="6350" b="6350"/>
             <wp:docPr id="512641582" name="Image 5">
-              <a:hlinkClick xmlns:a="http://schemas.openxmlformats.org/drawingml/2006/main" r:id="rId12"/>
+              <a:hlinkClick xmlns:a="http://schemas.openxmlformats.org/drawingml/2006/main" r:id="rId11"/>
             </wp:docPr>
             <wp:cNvGraphicFramePr>
               <a:graphicFrameLocks xmlns:a="http://schemas.openxmlformats.org/drawingml/2006/main"/>
@@ -365,12 +307,12 @@
                 <pic:pic xmlns:pic="http://schemas.openxmlformats.org/drawingml/2006/picture">
                   <pic:nvPicPr>
                     <pic:cNvPr id="5" name="Image 5">
-                      <a:hlinkClick r:id="rId12"/>
+                      <a:hlinkClick r:id="rId11"/>
                     </pic:cNvPr>
                     <pic:cNvPicPr/>
                   </pic:nvPicPr>
                   <pic:blipFill>
-                    <a:blip r:embed="rId13" cstate="print"/>
+                    <a:blip r:embed="rId12" cstate="print"/>
                     <a:stretch>
                       <a:fillRect/>
                     </a:stretch>
@@ -396,12 +338,12 @@
           <w:b/>
           <w:bCs/>
           <w:color w:val="0070C0"/>
-          <w:sz w:val="18"/>
-          <w:szCs w:val="18"/>
-        </w:rPr>
-        <w:t xml:space="preserve"> </w:t>
-      </w:r>
-      <w:hyperlink r:id="rId14" w:history="1">
+          <w:sz w:val="20"/>
+          <w:szCs w:val="20"/>
+        </w:rPr>
+        <w:t xml:space="preserve"> </w:t>
+      </w:r>
+      <w:hyperlink r:id="rId13" w:history="1">
         <w:proofErr w:type="spellStart"/>
         <w:r>
           <w:rPr>
@@ -410,8 +352,8 @@
             <w:b/>
             <w:bCs/>
             <w:color w:val="0070C0"/>
-            <w:sz w:val="18"/>
-            <w:szCs w:val="18"/>
+            <w:sz w:val="20"/>
+            <w:szCs w:val="20"/>
           </w:rPr>
           <w:t>ronaldjaimeduran</w:t>
         </w:r>
@@ -423,8 +365,8 @@
           <w:b/>
           <w:bCs/>
           <w:color w:val="0070C0"/>
-          <w:sz w:val="18"/>
-          <w:szCs w:val="18"/>
+          <w:sz w:val="20"/>
+          <w:szCs w:val="20"/>
         </w:rPr>
         <w:t xml:space="preserve"> | </w:t>
       </w:r>
@@ -435,15 +377,15 @@
           <w:bCs/>
           <w:noProof/>
           <w:color w:val="0070C0"/>
-          <w:sz w:val="18"/>
-          <w:szCs w:val="18"/>
+          <w:sz w:val="20"/>
+          <w:szCs w:val="20"/>
         </w:rPr>
         <w:drawing>
           <wp:inline distT="0" distB="0" distL="0" distR="0" wp14:anchorId="11FFB843" wp14:editId="79B9549A">
             <wp:extent cx="108000" cy="108000"/>
             <wp:effectExtent l="0" t="0" r="6350" b="6350"/>
             <wp:docPr id="1332172121" name="Image 5" descr="Forma&#10;&#10;Descripción generada automáticamente con confianza baja">
-              <a:hlinkClick xmlns:a="http://schemas.openxmlformats.org/drawingml/2006/main" r:id="rId15"/>
+              <a:hlinkClick xmlns:a="http://schemas.openxmlformats.org/drawingml/2006/main" r:id="rId14"/>
             </wp:docPr>
             <wp:cNvGraphicFramePr>
               <a:graphicFrameLocks xmlns:a="http://schemas.openxmlformats.org/drawingml/2006/main"/>
@@ -453,12 +395,12 @@
                 <pic:pic xmlns:pic="http://schemas.openxmlformats.org/drawingml/2006/picture">
                   <pic:nvPicPr>
                     <pic:cNvPr id="1066559079" name="Image 5" descr="Forma&#10;&#10;Descripción generada automáticamente con confianza baja">
-                      <a:hlinkClick r:id="rId15"/>
+                      <a:hlinkClick r:id="rId14"/>
                     </pic:cNvPr>
                     <pic:cNvPicPr/>
                   </pic:nvPicPr>
                   <pic:blipFill>
-                    <a:blip r:embed="rId16" cstate="print">
+                    <a:blip r:embed="rId15" cstate="print">
                       <a:extLst>
                         <a:ext uri="{28A0092B-C50C-407E-A947-70E740481C1C}">
                           <a14:useLocalDpi xmlns:a14="http://schemas.microsoft.com/office/drawing/2010/main" val="0"/>
@@ -490,12 +432,12 @@
           <w:b/>
           <w:bCs/>
           <w:color w:val="0070C0"/>
-          <w:sz w:val="18"/>
-          <w:szCs w:val="18"/>
-        </w:rPr>
-        <w:t xml:space="preserve"> </w:t>
-      </w:r>
-      <w:hyperlink r:id="rId17" w:history="1">
+          <w:sz w:val="20"/>
+          <w:szCs w:val="20"/>
+        </w:rPr>
+        <w:t xml:space="preserve"> </w:t>
+      </w:r>
+      <w:hyperlink r:id="rId16" w:history="1">
         <w:proofErr w:type="spellStart"/>
         <w:r>
           <w:rPr>
@@ -504,13 +446,112 @@
             <w:b/>
             <w:bCs/>
             <w:color w:val="0070C0"/>
-            <w:sz w:val="18"/>
-            <w:szCs w:val="18"/>
+            <w:sz w:val="20"/>
+            <w:szCs w:val="20"/>
           </w:rPr>
           <w:t>ronald-jsd</w:t>
         </w:r>
         <w:proofErr w:type="spellEnd"/>
       </w:hyperlink>
+      <w:r>
+        <w:rPr>
+          <w:sz w:val="24"/>
+          <w:szCs w:val="24"/>
+        </w:rPr>
+        <w:t xml:space="preserve"> </w:t>
+      </w:r>
+      <w:r>
+        <w:rPr>
+          <w:rFonts w:ascii="Arial" w:hAnsi="Arial" w:cs="Arial"/>
+          <w:b/>
+          <w:bCs/>
+          <w:color w:val="0070C0"/>
+          <w:sz w:val="20"/>
+          <w:szCs w:val="20"/>
+        </w:rPr>
+        <w:t xml:space="preserve">| </w:t>
+      </w:r>
+      <w:r>
+        <w:rPr>
+          <w:rFonts w:ascii="Arial" w:hAnsi="Arial" w:cs="Arial"/>
+          <w:b/>
+          <w:bCs/>
+          <w:noProof/>
+          <w:color w:val="0070C0"/>
+          <w:sz w:val="20"/>
+          <w:szCs w:val="20"/>
+        </w:rPr>
+        <w:drawing>
+          <wp:inline distT="0" distB="0" distL="0" distR="0" wp14:anchorId="6C6E3A4B" wp14:editId="5BBF3AFE">
+            <wp:extent cx="108000" cy="108000"/>
+            <wp:effectExtent l="0" t="0" r="6350" b="6350"/>
+            <wp:docPr id="1464191959" name="Image 5" descr="Forma&#10;&#10;Descripción generada automáticamente con confianza baja">
+              <a:hlinkClick xmlns:a="http://schemas.openxmlformats.org/drawingml/2006/main" r:id="rId14"/>
+            </wp:docPr>
+            <wp:cNvGraphicFramePr>
+              <a:graphicFrameLocks xmlns:a="http://schemas.openxmlformats.org/drawingml/2006/main"/>
+            </wp:cNvGraphicFramePr>
+            <a:graphic xmlns:a="http://schemas.openxmlformats.org/drawingml/2006/main">
+              <a:graphicData uri="http://schemas.openxmlformats.org/drawingml/2006/picture">
+                <pic:pic xmlns:pic="http://schemas.openxmlformats.org/drawingml/2006/picture">
+                  <pic:nvPicPr>
+                    <pic:cNvPr id="1066559079" name="Image 5" descr="Forma&#10;&#10;Descripción generada automáticamente con confianza baja">
+                      <a:hlinkClick r:id="rId14"/>
+                    </pic:cNvPr>
+                    <pic:cNvPicPr/>
+                  </pic:nvPicPr>
+                  <pic:blipFill>
+                    <a:blip r:embed="rId15" cstate="print">
+                      <a:extLst>
+                        <a:ext uri="{28A0092B-C50C-407E-A947-70E740481C1C}">
+                          <a14:useLocalDpi xmlns:a14="http://schemas.microsoft.com/office/drawing/2010/main" val="0"/>
+                        </a:ext>
+                      </a:extLst>
+                    </a:blip>
+                    <a:stretch>
+                      <a:fillRect/>
+                    </a:stretch>
+                  </pic:blipFill>
+                  <pic:spPr>
+                    <a:xfrm>
+                      <a:off x="0" y="0"/>
+                      <a:ext cx="108000" cy="108000"/>
+                    </a:xfrm>
+                    <a:prstGeom prst="rect">
+                      <a:avLst/>
+                    </a:prstGeom>
+                  </pic:spPr>
+                </pic:pic>
+              </a:graphicData>
+            </a:graphic>
+          </wp:inline>
+        </w:drawing>
+      </w:r>
+      <w:r>
+        <w:rPr>
+          <w:rFonts w:ascii="Arial" w:hAnsi="Arial" w:cs="Arial"/>
+          <w:b/>
+          <w:bCs/>
+          <w:color w:val="0070C0"/>
+          <w:sz w:val="20"/>
+          <w:szCs w:val="20"/>
+        </w:rPr>
+        <w:t xml:space="preserve"> </w:t>
+      </w:r>
+      <w:hyperlink r:id="rId17" w:history="1">
+        <w:r>
+          <w:rPr>
+            <w:rStyle w:val="Hipervnculo"/>
+            <w:rFonts w:ascii="Arial" w:hAnsi="Arial" w:cs="Arial"/>
+            <w:b/>
+            <w:bCs/>
+            <w:color w:val="0070C0"/>
+            <w:sz w:val="20"/>
+            <w:szCs w:val="20"/>
+          </w:rPr>
+          <w:t>Portafolio</w:t>
+        </w:r>
+      </w:hyperlink>
     </w:p>
     <w:p>
       <w:pPr>
@@ -519,6 +560,8 @@
           <w:rFonts w:ascii="Arial" w:hAnsi="Arial" w:cs="Arial"/>
           <w:color w:val="4F81BD" w:themeColor="accent1"/>
           <w:position w:val="2"/>
+          <w:sz w:val="36"/>
+          <w:szCs w:val="36"/>
         </w:rPr>
       </w:pPr>
       <w:r>
@@ -526,12 +569,13 @@
           <w:rFonts w:ascii="Arial" w:hAnsi="Arial" w:cs="Arial"/>
           <w:noProof/>
           <w:position w:val="1"/>
-          <w:sz w:val="13"/>
+          <w:sz w:val="15"/>
+          <w:szCs w:val="36"/>
         </w:rPr>
         <mc:AlternateContent>
           <mc:Choice Requires="wps">
             <w:drawing>
-              <wp:anchor distT="0" distB="0" distL="0" distR="0" simplePos="0" relativeHeight="251658240" behindDoc="0" locked="0" layoutInCell="1" allowOverlap="1" wp14:anchorId="586861D6" wp14:editId="23C0BE1F">
+              <wp:anchor distT="0" distB="0" distL="0" distR="0" simplePos="0" relativeHeight="251658752" behindDoc="0" locked="0" layoutInCell="1" allowOverlap="1" wp14:anchorId="586861D6" wp14:editId="23C0BE1F">
                 <wp:simplePos x="0" y="0"/>
                 <wp:positionH relativeFrom="page">
                   <wp:posOffset>1809750</wp:posOffset>
@@ -601,7 +645,7 @@
           </mc:Choice>
           <mc:Fallback>
             <w:pict>
-              <v:shape w14:anchorId="735A18EE" id="Graphic 2" o:spid="_x0000_s1026" style="position:absolute;margin-left:142.5pt;margin-top:14.85pt;width:408.05pt;height:3.6pt;flip:y;z-index:251658240;visibility:visible;mso-wrap-style:square;mso-width-percent:0;mso-height-percent:0;mso-wrap-distance-left:0;mso-wrap-distance-top:0;mso-wrap-distance-right:0;mso-wrap-distance-bottom:0;mso-position-horizontal:absolute;mso-position-horizontal-relative:page;mso-position-vertical:absolute;mso-position-vertical-relative:text;mso-width-percent:0;mso-height-percent:0;mso-width-relative:margin;mso-height-relative:margin;v-text-anchor:top" coordsize="5258435,45719" o:gfxdata="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" path="m,l5258028,e" filled="f" strokecolor="#5d5d5d" strokeweight=".31628mm">
+              <v:shape w14:anchorId="7B3CCE21" id="Graphic 2" o:spid="_x0000_s1026" style="position:absolute;margin-left:142.5pt;margin-top:14.85pt;width:408.05pt;height:3.6pt;flip:y;z-index:251658752;visibility:visible;mso-wrap-style:square;mso-width-percent:0;mso-height-percent:0;mso-wrap-distance-left:0;mso-wrap-distance-top:0;mso-wrap-distance-right:0;mso-wrap-distance-bottom:0;mso-position-horizontal:absolute;mso-position-horizontal-relative:page;mso-position-vertical:absolute;mso-position-vertical-relative:text;mso-width-percent:0;mso-height-percent:0;mso-width-relative:margin;mso-height-relative:margin;v-text-anchor:top" coordsize="5258435,45719" o:gfxdata="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" path="m,l5258028,e" filled="f" strokecolor="#5d5d5d" strokeweight=".31628mm">
                 <v:path arrowok="t"/>
                 <w10:wrap anchorx="page"/>
               </v:shape>
@@ -615,6 +659,8 @@
           <w:noProof/>
           <w:color w:val="4F81BD" w:themeColor="accent1"/>
           <w:position w:val="2"/>
+          <w:sz w:val="36"/>
+          <w:szCs w:val="36"/>
         </w:rPr>
         <w:drawing>
           <wp:inline distT="0" distB="0" distL="0" distR="0" wp14:anchorId="06D77F62" wp14:editId="30D91E2D">
@@ -663,6 +709,8 @@
           <w:rFonts w:ascii="Arial" w:hAnsi="Arial" w:cs="Arial"/>
           <w:color w:val="4F81BD" w:themeColor="accent1"/>
           <w:position w:val="2"/>
+          <w:sz w:val="36"/>
+          <w:szCs w:val="36"/>
         </w:rPr>
         <w:t xml:space="preserve"> </w:t>
       </w:r>
@@ -671,6 +719,8 @@
           <w:rFonts w:ascii="Arial" w:hAnsi="Arial" w:cs="Arial"/>
           <w:color w:val="0070C0"/>
           <w:position w:val="2"/>
+          <w:sz w:val="36"/>
+          <w:szCs w:val="36"/>
         </w:rPr>
         <w:t>Resumen</w:t>
       </w:r>
@@ -686,8 +736,8 @@
           <w:rFonts w:ascii="Arial" w:eastAsia="Tahoma" w:hAnsi="Arial" w:cs="Arial"/>
           <w:b w:val="0"/>
           <w:bCs w:val="0"/>
-          <w:sz w:val="20"/>
-          <w:szCs w:val="20"/>
+          <w:sz w:val="22"/>
+          <w:szCs w:val="22"/>
         </w:rPr>
       </w:pPr>
       <w:r>
@@ -695,8 +745,8 @@
           <w:rFonts w:ascii="Arial" w:eastAsia="Tahoma" w:hAnsi="Arial" w:cs="Arial"/>
           <w:b w:val="0"/>
           <w:bCs w:val="0"/>
-          <w:sz w:val="20"/>
-          <w:szCs w:val="20"/>
+          <w:sz w:val="22"/>
+          <w:szCs w:val="22"/>
         </w:rPr>
         <w:t xml:space="preserve">Estudiante de Informática </w:t>
       </w:r>
@@ -705,20 +755,19 @@
           <w:rFonts w:ascii="Arial" w:eastAsia="Tahoma" w:hAnsi="Arial" w:cs="Arial"/>
           <w:b w:val="0"/>
           <w:bCs w:val="0"/>
-          <w:sz w:val="20"/>
-          <w:szCs w:val="20"/>
+          <w:sz w:val="22"/>
+          <w:szCs w:val="22"/>
         </w:rPr>
         <w:t xml:space="preserve">con manejo de </w:t>
       </w:r>
       <w:proofErr w:type="spellStart"/>
-      <w:proofErr w:type="gramStart"/>
       <w:r>
         <w:rPr>
           <w:rFonts w:ascii="Arial" w:eastAsia="Tahoma" w:hAnsi="Arial" w:cs="Arial"/>
           <w:b w:val="0"/>
           <w:bCs w:val="0"/>
-          <w:sz w:val="20"/>
-          <w:szCs w:val="20"/>
+          <w:sz w:val="22"/>
+          <w:szCs w:val="22"/>
         </w:rPr>
         <w:t>Backend</w:t>
       </w:r>
@@ -728,81 +777,70 @@
           <w:rFonts w:ascii="Arial" w:eastAsia="Tahoma" w:hAnsi="Arial" w:cs="Arial"/>
           <w:b w:val="0"/>
           <w:bCs w:val="0"/>
-          <w:sz w:val="20"/>
-          <w:szCs w:val="20"/>
-        </w:rPr>
-        <w:t xml:space="preserve"> .</w:t>
-      </w:r>
-      <w:proofErr w:type="gramEnd"/>
+          <w:sz w:val="22"/>
+          <w:szCs w:val="22"/>
+        </w:rPr>
+        <w:t xml:space="preserve">. </w:t>
+      </w:r>
       <w:r>
         <w:rPr>
           <w:rFonts w:ascii="Arial" w:eastAsia="Tahoma" w:hAnsi="Arial" w:cs="Arial"/>
           <w:b w:val="0"/>
           <w:bCs w:val="0"/>
-          <w:sz w:val="20"/>
-          <w:szCs w:val="20"/>
-        </w:rPr>
-        <w:t xml:space="preserve"> </w:t>
+          <w:sz w:val="22"/>
+          <w:szCs w:val="22"/>
+        </w:rPr>
+        <w:t>Presento</w:t>
       </w:r>
       <w:r>
         <w:rPr>
           <w:rFonts w:ascii="Arial" w:eastAsia="Tahoma" w:hAnsi="Arial" w:cs="Arial"/>
           <w:b w:val="0"/>
           <w:bCs w:val="0"/>
-          <w:sz w:val="20"/>
-          <w:szCs w:val="20"/>
-        </w:rPr>
-        <w:t>Presento</w:t>
-      </w:r>
+          <w:sz w:val="22"/>
+          <w:szCs w:val="22"/>
+        </w:rPr>
+        <w:t xml:space="preserve"> habilidades en tecnologías como Java, .NET y SQL Server, me interesa colaborar en proyectos tanto en un rol </w:t>
+      </w:r>
+      <w:proofErr w:type="spellStart"/>
       <w:r>
         <w:rPr>
           <w:rFonts w:ascii="Arial" w:eastAsia="Tahoma" w:hAnsi="Arial" w:cs="Arial"/>
           <w:b w:val="0"/>
           <w:bCs w:val="0"/>
-          <w:sz w:val="20"/>
-          <w:szCs w:val="20"/>
-        </w:rPr>
-        <w:t xml:space="preserve"> habilidades en tecnologías como Java, .NET y SQL Server, me interesa colaborar en proyectos tanto en un rol </w:t>
-      </w:r>
-      <w:proofErr w:type="spellStart"/>
+          <w:sz w:val="22"/>
+          <w:szCs w:val="22"/>
+        </w:rPr>
+        <w:t>pre-profesional</w:t>
+      </w:r>
+      <w:proofErr w:type="spellEnd"/>
       <w:r>
         <w:rPr>
           <w:rFonts w:ascii="Arial" w:eastAsia="Tahoma" w:hAnsi="Arial" w:cs="Arial"/>
           <w:b w:val="0"/>
           <w:bCs w:val="0"/>
-          <w:sz w:val="20"/>
-          <w:szCs w:val="20"/>
-        </w:rPr>
-        <w:t>pre-profesional</w:t>
-      </w:r>
-      <w:proofErr w:type="spellEnd"/>
+          <w:sz w:val="22"/>
+          <w:szCs w:val="22"/>
+        </w:rPr>
+        <w:t xml:space="preserve"> como profesional. Mi enfoque es aplicar mis habilidades técnicas y blandas en un entorno laboral, contribuyendo al éxito de la empresa mediante l</w:t>
+      </w:r>
       <w:r>
         <w:rPr>
           <w:rFonts w:ascii="Arial" w:eastAsia="Tahoma" w:hAnsi="Arial" w:cs="Arial"/>
           <w:b w:val="0"/>
           <w:bCs w:val="0"/>
-          <w:sz w:val="20"/>
-          <w:szCs w:val="20"/>
-        </w:rPr>
-        <w:t xml:space="preserve"> como profesional. Mi enfoque es aplicar mis habilidades técnicas y blandas en un entorno laboral, contribuyendo al éxito de la empresa mediante l</w:t>
+          <w:sz w:val="22"/>
+          <w:szCs w:val="22"/>
+        </w:rPr>
+        <w:t xml:space="preserve">a </w:t>
       </w:r>
       <w:r>
         <w:rPr>
           <w:rFonts w:ascii="Arial" w:eastAsia="Tahoma" w:hAnsi="Arial" w:cs="Arial"/>
           <w:b w:val="0"/>
           <w:bCs w:val="0"/>
-          <w:sz w:val="20"/>
-          <w:szCs w:val="20"/>
-        </w:rPr>
-        <w:t xml:space="preserve">a </w:t>
-      </w:r>
-      <w:r>
-        <w:rPr>
-          <w:rFonts w:ascii="Arial" w:eastAsia="Tahoma" w:hAnsi="Arial" w:cs="Arial"/>
-          <w:b w:val="0"/>
-          <w:bCs w:val="0"/>
-          <w:sz w:val="20"/>
-          <w:szCs w:val="20"/>
+          <w:sz w:val="22"/>
+          <w:szCs w:val="22"/>
         </w:rPr>
         <w:t>creación de soluciones adecuadas y el uso de buenas prácticas de arquitectura de software.</w:t>
       </w:r>
@@ -818,8 +856,8 @@
           <w:rFonts w:ascii="Arial" w:eastAsia="Tahoma" w:hAnsi="Arial" w:cs="Arial"/>
           <w:b w:val="0"/>
           <w:bCs w:val="0"/>
-          <w:sz w:val="20"/>
-          <w:szCs w:val="20"/>
+          <w:sz w:val="22"/>
+          <w:szCs w:val="22"/>
         </w:rPr>
       </w:pPr>
       <w:r>
@@ -828,7 +866,8 @@
           <w:b w:val="0"/>
           <w:noProof/>
           <w:spacing w:val="80"/>
-          <w:sz w:val="20"/>
+          <w:sz w:val="22"/>
+          <w:szCs w:val="36"/>
         </w:rPr>
         <w:drawing>
           <wp:inline distT="0" distB="0" distL="0" distR="0" wp14:anchorId="504A54A7" wp14:editId="4E9E59DE">
@@ -877,7 +916,8 @@
           <w:rFonts w:ascii="Arial" w:hAnsi="Arial" w:cs="Arial"/>
           <w:b w:val="0"/>
           <w:spacing w:val="80"/>
-          <w:sz w:val="20"/>
+          <w:sz w:val="22"/>
+          <w:szCs w:val="36"/>
         </w:rPr>
         <w:t xml:space="preserve"> </w:t>
       </w:r>
@@ -885,6 +925,8 @@
         <w:rPr>
           <w:rFonts w:ascii="Arial" w:hAnsi="Arial" w:cs="Arial"/>
           <w:color w:val="0070C0"/>
+          <w:sz w:val="36"/>
+          <w:szCs w:val="36"/>
         </w:rPr>
         <w:t>Educación</w:t>
       </w:r>
@@ -893,6 +935,8 @@
           <w:rFonts w:ascii="Arial" w:hAnsi="Arial" w:cs="Arial"/>
           <w:color w:val="0070C0"/>
           <w:spacing w:val="-20"/>
+          <w:sz w:val="36"/>
+          <w:szCs w:val="36"/>
         </w:rPr>
         <w:t xml:space="preserve"> </w:t>
       </w:r>
@@ -901,6 +945,8 @@
           <w:rFonts w:ascii="Arial" w:hAnsi="Arial" w:cs="Arial"/>
           <w:b w:val="0"/>
           <w:color w:val="0066CC"/>
+          <w:sz w:val="36"/>
+          <w:szCs w:val="36"/>
           <w:u w:val="single" w:color="5D5D5D"/>
         </w:rPr>
         <w:tab/>
@@ -916,14 +962,17 @@
         <w:rPr>
           <w:rFonts w:ascii="Arial" w:hAnsi="Arial" w:cs="Arial"/>
           <w:b w:val="0"/>
-          <w:sz w:val="16"/>
-        </w:rPr>
-      </w:pPr>
-      <w:r>
-        <w:rPr>
-          <w:rFonts w:ascii="Arial" w:hAnsi="Arial" w:cs="Arial"/>
-          <w:color w:val="5D5D5D"/>
-          <w:spacing w:val="-6"/>
+          <w:sz w:val="18"/>
+          <w:szCs w:val="24"/>
+        </w:rPr>
+      </w:pPr>
+      <w:r>
+        <w:rPr>
+          <w:rFonts w:ascii="Arial" w:hAnsi="Arial" w:cs="Arial"/>
+          <w:color w:val="5D5D5D"/>
+          <w:spacing w:val="-6"/>
+          <w:sz w:val="24"/>
+          <w:szCs w:val="24"/>
         </w:rPr>
         <w:t xml:space="preserve">Profesional técnico en Computación e informática </w:t>
       </w:r>
@@ -933,6 +982,8 @@
           <w:rFonts w:ascii="Arial" w:hAnsi="Arial" w:cs="Arial"/>
           <w:color w:val="5D5D5D"/>
           <w:spacing w:val="-6"/>
+          <w:sz w:val="24"/>
+          <w:szCs w:val="24"/>
         </w:rPr>
         <w:t>(En curso)</w:t>
       </w:r>
@@ -941,6 +992,8 @@
         <w:rPr>
           <w:rFonts w:ascii="Arial" w:hAnsi="Arial" w:cs="Arial"/>
           <w:color w:val="5D5D5D"/>
+          <w:sz w:val="24"/>
+          <w:szCs w:val="24"/>
         </w:rPr>
         <w:tab/>
       </w:r>
@@ -950,6 +1003,8 @@
           <w:noProof/>
           <w:color w:val="5D5D5D"/>
           <w:position w:val="-2"/>
+          <w:sz w:val="24"/>
+          <w:szCs w:val="24"/>
         </w:rPr>
         <w:drawing>
           <wp:inline distT="0" distB="0" distL="0" distR="0" wp14:anchorId="21715CA5" wp14:editId="14FBE303">
@@ -993,6 +1048,8 @@
           <w:b w:val="0"/>
           <w:color w:val="5D5D5D"/>
           <w:spacing w:val="-18"/>
+          <w:sz w:val="24"/>
+          <w:szCs w:val="24"/>
         </w:rPr>
         <w:t xml:space="preserve"> </w:t>
       </w:r>
@@ -1002,7 +1059,8 @@
           <w:b w:val="0"/>
           <w:color w:val="5D5D5D"/>
           <w:spacing w:val="-5"/>
-          <w:sz w:val="16"/>
+          <w:sz w:val="18"/>
+          <w:szCs w:val="24"/>
         </w:rPr>
         <w:t>202</w:t>
       </w:r>
@@ -1012,9 +1070,21 @@
           <w:b w:val="0"/>
           <w:color w:val="5D5D5D"/>
           <w:spacing w:val="-5"/>
-          <w:sz w:val="16"/>
+          <w:sz w:val="18"/>
+          <w:szCs w:val="24"/>
         </w:rPr>
         <w:t>5</w:t>
+      </w:r>
+      <w:r>
+        <w:rPr>
+          <w:rFonts w:ascii="Arial" w:hAnsi="Arial" w:cs="Arial"/>
+          <w:b w:val="0"/>
+          <w:color w:val="5D5D5D"/>
+          <w:spacing w:val="-5"/>
+          <w:sz w:val="18"/>
+          <w:szCs w:val="24"/>
+        </w:rPr>
+        <w:t xml:space="preserve"> </w:t>
       </w:r>
     </w:p>
     <w:p>
@@ -1024,24 +1094,127 @@
           <w:tab w:val="left" w:pos="10236"/>
         </w:tabs>
         <w:spacing w:before="63"/>
-        <w:jc w:val="both"/>
-        <w:rPr>
-          <w:rFonts w:ascii="Arial" w:hAnsi="Arial" w:cs="Arial"/>
-          <w:color w:val="5D5D5D"/>
-          <w:w w:val="90"/>
+        <w:rPr>
+          <w:rFonts w:ascii="Arial" w:hAnsi="Arial" w:cs="Arial"/>
+          <w:color w:val="5D5D5D"/>
+          <w:w w:val="90"/>
+          <w:position w:val="1"/>
+          <w:sz w:val="20"/>
+          <w:szCs w:val="36"/>
+        </w:rPr>
+      </w:pPr>
+      <w:r>
+        <w:rPr>
+          <w:rFonts w:ascii="Arial" w:hAnsi="Arial" w:cs="Arial"/>
+          <w:color w:val="5D5D5D"/>
+          <w:w w:val="90"/>
+          <w:position w:val="1"/>
+          <w:sz w:val="20"/>
+          <w:szCs w:val="36"/>
+        </w:rPr>
+        <w:t>Instituto Tecnológico Privado CIBERTEC</w:t>
+      </w:r>
+      <w:r>
+        <w:rPr>
+          <w:rFonts w:ascii="Arial" w:hAnsi="Arial" w:cs="Arial"/>
+          <w:color w:val="5D5D5D"/>
+          <w:w w:val="90"/>
+          <w:position w:val="1"/>
+          <w:sz w:val="20"/>
+          <w:szCs w:val="36"/>
+        </w:rPr>
+        <w:t xml:space="preserve">                                                                                                                                         </w:t>
+      </w:r>
+      <w:r>
+        <w:rPr>
+          <w:rFonts w:ascii="Arial" w:hAnsi="Arial" w:cs="Arial"/>
+          <w:noProof/>
+          <w:color w:val="5D5D5D"/>
+          <w:sz w:val="20"/>
+          <w:szCs w:val="36"/>
+        </w:rPr>
+        <w:drawing>
+          <wp:inline distT="0" distB="0" distL="0" distR="0" wp14:anchorId="2AAC648D" wp14:editId="329A4EC3">
+            <wp:extent cx="60325" cy="88900"/>
+            <wp:effectExtent l="0" t="0" r="0" b="0"/>
+            <wp:docPr id="42" name="Image 42"/>
+            <wp:cNvGraphicFramePr>
+              <a:graphicFrameLocks xmlns:a="http://schemas.openxmlformats.org/drawingml/2006/main"/>
+            </wp:cNvGraphicFramePr>
+            <a:graphic xmlns:a="http://schemas.openxmlformats.org/drawingml/2006/main">
+              <a:graphicData uri="http://schemas.openxmlformats.org/drawingml/2006/picture">
+                <pic:pic xmlns:pic="http://schemas.openxmlformats.org/drawingml/2006/picture">
+                  <pic:nvPicPr>
+                    <pic:cNvPr id="42" name="Image 42"/>
+                    <pic:cNvPicPr/>
+                  </pic:nvPicPr>
+                  <pic:blipFill>
+                    <a:blip r:embed="rId21" cstate="print"/>
+                    <a:stretch>
+                      <a:fillRect/>
+                    </a:stretch>
+                  </pic:blipFill>
+                  <pic:spPr>
+                    <a:xfrm>
+                      <a:off x="0" y="0"/>
+                      <a:ext cx="60325" cy="88900"/>
+                    </a:xfrm>
+                    <a:prstGeom prst="rect">
+                      <a:avLst/>
+                    </a:prstGeom>
+                  </pic:spPr>
+                </pic:pic>
+              </a:graphicData>
+            </a:graphic>
+          </wp:inline>
+        </w:drawing>
+      </w:r>
+      <w:r>
+        <w:rPr>
+          <w:rFonts w:ascii="Arial" w:hAnsi="Arial" w:cs="Arial"/>
+          <w:color w:val="5D5D5D"/>
+          <w:spacing w:val="5"/>
+          <w:position w:val="1"/>
+          <w:sz w:val="20"/>
+          <w:szCs w:val="36"/>
+        </w:rPr>
+        <w:t xml:space="preserve"> </w:t>
+      </w:r>
+      <w:r>
+        <w:rPr>
+          <w:rFonts w:ascii="Arial" w:hAnsi="Arial" w:cs="Arial"/>
+          <w:i/>
+          <w:color w:val="5D5D5D"/>
+          <w:w w:val="85"/>
           <w:position w:val="1"/>
           <w:sz w:val="18"/>
-        </w:rPr>
-      </w:pPr>
-      <w:r>
-        <w:rPr>
-          <w:rFonts w:ascii="Arial" w:hAnsi="Arial" w:cs="Arial"/>
-          <w:color w:val="5D5D5D"/>
-          <w:w w:val="90"/>
+          <w:szCs w:val="36"/>
+        </w:rPr>
+        <w:t>Lima,</w:t>
+      </w:r>
+      <w:r>
+        <w:rPr>
+          <w:rFonts w:ascii="Arial" w:hAnsi="Arial" w:cs="Arial"/>
+          <w:i/>
+          <w:color w:val="5D5D5D"/>
+          <w:spacing w:val="-10"/>
+          <w:w w:val="85"/>
           <w:position w:val="1"/>
           <w:sz w:val="18"/>
-        </w:rPr>
-        <w:t>Instituto Tecnológico Privado CIBERTEC</w:t>
+          <w:szCs w:val="36"/>
+        </w:rPr>
+        <w:t xml:space="preserve"> </w:t>
+      </w:r>
+      <w:r>
+        <w:rPr>
+          <w:rFonts w:ascii="Arial" w:hAnsi="Arial" w:cs="Arial"/>
+          <w:i/>
+          <w:color w:val="5D5D5D"/>
+          <w:position w:val="1"/>
+          <w:sz w:val="18"/>
+          <w:szCs w:val="36"/>
+        </w:rPr>
+        <w:t>Perú</w:t>
       </w:r>
     </w:p>
     <w:p>
@@ -1054,24 +1227,19 @@
         <w:rPr>
           <w:rFonts w:ascii="Arial" w:hAnsi="Arial" w:cs="Arial"/>
           <w:b w:val="0"/>
-          <w:sz w:val="16"/>
-        </w:rPr>
-      </w:pPr>
-      <w:r>
-        <w:rPr>
-          <w:rFonts w:ascii="Arial" w:hAnsi="Arial" w:cs="Arial"/>
-          <w:color w:val="5D5D5D"/>
-          <w:spacing w:val="-6"/>
-        </w:rPr>
-        <w:t>Programa Desarrollador</w:t>
-      </w:r>
-      <w:r>
-        <w:rPr>
-          <w:rFonts w:ascii="Arial" w:hAnsi="Arial" w:cs="Arial"/>
-          <w:color w:val="5D5D5D"/>
-          <w:spacing w:val="-6"/>
-        </w:rPr>
-        <w:t xml:space="preserve"> </w:t>
+          <w:sz w:val="18"/>
+          <w:szCs w:val="24"/>
+        </w:rPr>
+      </w:pPr>
+      <w:r>
+        <w:rPr>
+          <w:rFonts w:ascii="Arial" w:hAnsi="Arial" w:cs="Arial"/>
+          <w:color w:val="5D5D5D"/>
+          <w:spacing w:val="-6"/>
+          <w:sz w:val="24"/>
+          <w:szCs w:val="24"/>
+        </w:rPr>
+        <w:t xml:space="preserve">Programa Desarrollador </w:t>
       </w:r>
       <w:proofErr w:type="spellStart"/>
       <w:r>
@@ -1079,6 +1247,8 @@
           <w:rFonts w:ascii="Arial" w:hAnsi="Arial" w:cs="Arial"/>
           <w:color w:val="5D5D5D"/>
           <w:spacing w:val="-6"/>
+          <w:sz w:val="24"/>
+          <w:szCs w:val="24"/>
         </w:rPr>
         <w:t>Backend</w:t>
       </w:r>
@@ -1088,24 +1258,10 @@
           <w:rFonts w:ascii="Arial" w:hAnsi="Arial" w:cs="Arial"/>
           <w:color w:val="5D5D5D"/>
           <w:spacing w:val="-6"/>
-        </w:rPr>
-        <w:t xml:space="preserve"> Jr.</w:t>
-      </w:r>
-      <w:r>
-        <w:rPr>
-          <w:rFonts w:ascii="Arial" w:hAnsi="Arial" w:cs="Arial"/>
-          <w:color w:val="5D5D5D"/>
-          <w:spacing w:val="-6"/>
-        </w:rPr>
-        <w:t xml:space="preserve"> </w:t>
-      </w:r>
-      <w:r>
-        <w:rPr>
-          <w:rFonts w:ascii="Arial" w:hAnsi="Arial" w:cs="Arial"/>
-          <w:color w:val="5D5D5D"/>
-          <w:spacing w:val="-6"/>
-        </w:rPr>
-        <w:t>(</w:t>
+          <w:sz w:val="24"/>
+          <w:szCs w:val="24"/>
+        </w:rPr>
+        <w:t xml:space="preserve"> Jr. (</w:t>
       </w:r>
       <w:proofErr w:type="spellStart"/>
       <w:r>
@@ -1113,6 +1269,8 @@
           <w:rFonts w:ascii="Arial" w:hAnsi="Arial" w:cs="Arial"/>
           <w:color w:val="5D5D5D"/>
           <w:spacing w:val="-6"/>
+          <w:sz w:val="24"/>
+          <w:szCs w:val="24"/>
         </w:rPr>
         <w:t>Finalziado</w:t>
       </w:r>
@@ -1122,6 +1280,8 @@
           <w:rFonts w:ascii="Arial" w:hAnsi="Arial" w:cs="Arial"/>
           <w:color w:val="5D5D5D"/>
           <w:spacing w:val="-6"/>
+          <w:sz w:val="24"/>
+          <w:szCs w:val="24"/>
         </w:rPr>
         <w:t>)</w:t>
       </w:r>
@@ -1129,6 +1289,8 @@
         <w:rPr>
           <w:rFonts w:ascii="Arial" w:hAnsi="Arial" w:cs="Arial"/>
           <w:color w:val="5D5D5D"/>
+          <w:sz w:val="24"/>
+          <w:szCs w:val="24"/>
         </w:rPr>
         <w:tab/>
       </w:r>
@@ -1138,6 +1300,8 @@
           <w:noProof/>
           <w:color w:val="5D5D5D"/>
           <w:position w:val="-2"/>
+          <w:sz w:val="24"/>
+          <w:szCs w:val="24"/>
         </w:rPr>
         <w:drawing>
           <wp:inline distT="0" distB="0" distL="0" distR="0" wp14:anchorId="7941626B" wp14:editId="5C699EF3">
@@ -1181,6 +1345,8 @@
           <w:b w:val="0"/>
           <w:color w:val="5D5D5D"/>
           <w:spacing w:val="-18"/>
+          <w:sz w:val="24"/>
+          <w:szCs w:val="24"/>
         </w:rPr>
         <w:t xml:space="preserve"> </w:t>
       </w:r>
@@ -1190,7 +1356,8 @@
           <w:b w:val="0"/>
           <w:color w:val="5D5D5D"/>
           <w:spacing w:val="-5"/>
-          <w:sz w:val="16"/>
+          <w:sz w:val="18"/>
+          <w:szCs w:val="24"/>
         </w:rPr>
         <w:t>2025</w:t>
       </w:r>
@@ -1206,7 +1373,8 @@
           <w:rFonts w:ascii="Arial" w:hAnsi="Arial" w:cs="Arial"/>
           <w:i/>
           <w:position w:val="1"/>
-          <w:sz w:val="16"/>
+          <w:sz w:val="18"/>
+          <w:szCs w:val="24"/>
         </w:rPr>
       </w:pPr>
       <w:r>
@@ -1215,7 +1383,8 @@
           <w:color w:val="5D5D5D"/>
           <w:w w:val="90"/>
           <w:position w:val="1"/>
-          <w:sz w:val="18"/>
+          <w:sz w:val="20"/>
+          <w:szCs w:val="24"/>
         </w:rPr>
         <w:t>ORACLE – ALURA LATAM</w:t>
       </w:r>
@@ -1224,95 +1393,10 @@
           <w:rFonts w:ascii="Arial" w:hAnsi="Arial" w:cs="Arial"/>
           <w:color w:val="5D5D5D"/>
           <w:position w:val="1"/>
-          <w:sz w:val="18"/>
+          <w:sz w:val="20"/>
+          <w:szCs w:val="24"/>
         </w:rPr>
         <w:tab/>
-      </w:r>
-      <w:r>
-        <w:rPr>
-          <w:rFonts w:ascii="Arial" w:hAnsi="Arial" w:cs="Arial"/>
-          <w:noProof/>
-          <w:color w:val="5D5D5D"/>
-          <w:sz w:val="18"/>
-        </w:rPr>
-        <w:drawing>
-          <wp:inline distT="0" distB="0" distL="0" distR="0" wp14:anchorId="5B03C8B0" wp14:editId="3B36DDCE">
-            <wp:extent cx="60325" cy="88900"/>
-            <wp:effectExtent l="0" t="0" r="0" b="0"/>
-            <wp:docPr id="42" name="Image 42"/>
-            <wp:cNvGraphicFramePr>
-              <a:graphicFrameLocks xmlns:a="http://schemas.openxmlformats.org/drawingml/2006/main"/>
-            </wp:cNvGraphicFramePr>
-            <a:graphic xmlns:a="http://schemas.openxmlformats.org/drawingml/2006/main">
-              <a:graphicData uri="http://schemas.openxmlformats.org/drawingml/2006/picture">
-                <pic:pic xmlns:pic="http://schemas.openxmlformats.org/drawingml/2006/picture">
-                  <pic:nvPicPr>
-                    <pic:cNvPr id="42" name="Image 42"/>
-                    <pic:cNvPicPr/>
-                  </pic:nvPicPr>
-                  <pic:blipFill>
-                    <a:blip r:embed="rId21" cstate="print"/>
-                    <a:stretch>
-                      <a:fillRect/>
-                    </a:stretch>
-                  </pic:blipFill>
-                  <pic:spPr>
-                    <a:xfrm>
-                      <a:off x="0" y="0"/>
-                      <a:ext cx="60325" cy="88900"/>
-                    </a:xfrm>
-                    <a:prstGeom prst="rect">
-                      <a:avLst/>
-                    </a:prstGeom>
-                  </pic:spPr>
-                </pic:pic>
-              </a:graphicData>
-            </a:graphic>
-          </wp:inline>
-        </w:drawing>
-      </w:r>
-      <w:r>
-        <w:rPr>
-          <w:rFonts w:ascii="Arial" w:hAnsi="Arial" w:cs="Arial"/>
-          <w:color w:val="5D5D5D"/>
-          <w:spacing w:val="5"/>
-          <w:position w:val="1"/>
-          <w:sz w:val="18"/>
-        </w:rPr>
-        <w:t xml:space="preserve"> </w:t>
-      </w:r>
-      <w:r>
-        <w:rPr>
-          <w:rFonts w:ascii="Arial" w:hAnsi="Arial" w:cs="Arial"/>
-          <w:i/>
-          <w:color w:val="5D5D5D"/>
-          <w:w w:val="85"/>
-          <w:position w:val="1"/>
-          <w:sz w:val="16"/>
-        </w:rPr>
-        <w:t>Lima,</w:t>
-      </w:r>
-      <w:r>
-        <w:rPr>
-          <w:rFonts w:ascii="Arial" w:hAnsi="Arial" w:cs="Arial"/>
-          <w:i/>
-          <w:color w:val="5D5D5D"/>
-          <w:spacing w:val="-10"/>
-          <w:w w:val="85"/>
-          <w:position w:val="1"/>
-          <w:sz w:val="16"/>
-        </w:rPr>
-        <w:t xml:space="preserve"> </w:t>
-      </w:r>
-      <w:r>
-        <w:rPr>
-          <w:rFonts w:ascii="Arial" w:hAnsi="Arial" w:cs="Arial"/>
-          <w:i/>
-          <w:color w:val="5D5D5D"/>
-          <w:position w:val="1"/>
-          <w:sz w:val="16"/>
-        </w:rPr>
-        <w:t>Perú</w:t>
       </w:r>
     </w:p>
     <w:p>
@@ -1326,6 +1410,8 @@
           <w:rFonts w:ascii="Arial" w:hAnsi="Arial" w:cs="Arial"/>
           <w:b w:val="0"/>
           <w:color w:val="4F81BD" w:themeColor="accent1"/>
+          <w:sz w:val="36"/>
+          <w:szCs w:val="36"/>
         </w:rPr>
       </w:pPr>
       <w:r>
@@ -1334,6 +1420,8 @@
           <w:noProof/>
           <w:color w:val="4F81BD" w:themeColor="accent1"/>
           <w:spacing w:val="-9"/>
+          <w:sz w:val="36"/>
+          <w:szCs w:val="36"/>
         </w:rPr>
         <w:drawing>
           <wp:inline distT="0" distB="0" distL="0" distR="0" wp14:anchorId="537EB8C8" wp14:editId="3F83BA61">
@@ -1382,6 +1470,8 @@
           <w:rFonts w:ascii="Arial" w:hAnsi="Arial" w:cs="Arial"/>
           <w:color w:val="4F81BD" w:themeColor="accent1"/>
           <w:spacing w:val="-9"/>
+          <w:sz w:val="36"/>
+          <w:szCs w:val="36"/>
         </w:rPr>
         <w:t xml:space="preserve"> </w:t>
       </w:r>
@@ -1390,6 +1480,8 @@
           <w:rFonts w:ascii="Arial" w:hAnsi="Arial" w:cs="Arial"/>
           <w:color w:val="0070C0"/>
           <w:spacing w:val="-9"/>
+          <w:sz w:val="36"/>
+          <w:szCs w:val="36"/>
         </w:rPr>
         <w:t xml:space="preserve">Proyectos </w:t>
       </w:r>
@@ -1397,6 +1489,8 @@
         <w:rPr>
           <w:rFonts w:ascii="Arial" w:hAnsi="Arial" w:cs="Arial"/>
           <w:color w:val="0070C0"/>
+          <w:sz w:val="36"/>
+          <w:szCs w:val="36"/>
         </w:rPr>
         <w:t>D</w:t>
       </w:r>
@@ -1404,6 +1498,8 @@
         <w:rPr>
           <w:rFonts w:ascii="Arial" w:hAnsi="Arial" w:cs="Arial"/>
           <w:color w:val="0070C0"/>
+          <w:sz w:val="36"/>
+          <w:szCs w:val="36"/>
         </w:rPr>
         <w:t>estacados</w:t>
       </w:r>
@@ -1411,6 +1507,8 @@
         <w:rPr>
           <w:rFonts w:ascii="Arial" w:hAnsi="Arial" w:cs="Arial"/>
           <w:color w:val="0070C0"/>
+          <w:sz w:val="36"/>
+          <w:szCs w:val="36"/>
         </w:rPr>
         <w:t xml:space="preserve"> </w:t>
       </w:r>
@@ -1419,6 +1517,8 @@
           <w:rFonts w:ascii="Arial" w:hAnsi="Arial" w:cs="Arial"/>
           <w:color w:val="0070C0"/>
           <w:spacing w:val="-28"/>
+          <w:sz w:val="36"/>
+          <w:szCs w:val="36"/>
         </w:rPr>
         <w:t xml:space="preserve"> </w:t>
       </w:r>
@@ -1427,6 +1527,8 @@
           <w:rFonts w:ascii="Arial" w:hAnsi="Arial" w:cs="Arial"/>
           <w:b w:val="0"/>
           <w:color w:val="4F81BD" w:themeColor="accent1"/>
+          <w:sz w:val="36"/>
+          <w:szCs w:val="36"/>
           <w:u w:val="single" w:color="5D5D5D"/>
         </w:rPr>
         <w:tab/>
@@ -1442,6 +1544,8 @@
           <w:bCs/>
           <w:color w:val="5D5D5D"/>
           <w:w w:val="90"/>
+          <w:sz w:val="24"/>
+          <w:szCs w:val="24"/>
         </w:rPr>
       </w:pPr>
       <w:r>
@@ -1451,8 +1555,10 @@
           <w:bCs/>
           <w:color w:val="5D5D5D"/>
           <w:w w:val="90"/>
-        </w:rPr>
-        <w:t>Plataforma de Gestión de Suplementos Nutricionales</w:t>
+          <w:sz w:val="24"/>
+          <w:szCs w:val="24"/>
+        </w:rPr>
+        <w:t xml:space="preserve">Plataforma de Gestión de Suplementos Nutricionales </w:t>
       </w:r>
       <w:r>
         <w:rPr>
@@ -1461,9 +1567,12 @@
           <w:bCs/>
           <w:color w:val="5D5D5D"/>
           <w:w w:val="90"/>
-        </w:rPr>
-        <w:t xml:space="preserve"> </w:t>
-      </w:r>
+          <w:sz w:val="20"/>
+          <w:szCs w:val="20"/>
+        </w:rPr>
+        <w:t>(</w:t>
+      </w:r>
+      <w:proofErr w:type="spellStart"/>
       <w:r>
         <w:rPr>
           <w:rFonts w:ascii="Arial" w:eastAsia="Trebuchet MS" w:hAnsi="Arial" w:cs="Arial"/>
@@ -1471,10 +1580,23 @@
           <w:bCs/>
           <w:color w:val="5D5D5D"/>
           <w:w w:val="90"/>
-          <w:sz w:val="18"/>
-          <w:szCs w:val="18"/>
-        </w:rPr>
-        <w:t>(</w:t>
+          <w:sz w:val="20"/>
+          <w:szCs w:val="20"/>
+        </w:rPr>
+        <w:t>spring</w:t>
+      </w:r>
+      <w:proofErr w:type="spellEnd"/>
+      <w:r>
+        <w:rPr>
+          <w:rFonts w:ascii="Arial" w:eastAsia="Trebuchet MS" w:hAnsi="Arial" w:cs="Arial"/>
+          <w:b/>
+          <w:bCs/>
+          <w:color w:val="5D5D5D"/>
+          <w:w w:val="90"/>
+          <w:sz w:val="20"/>
+          <w:szCs w:val="20"/>
+        </w:rPr>
+        <w:t xml:space="preserve"> </w:t>
       </w:r>
       <w:proofErr w:type="spellStart"/>
       <w:r>
@@ -1484,10 +1606,10 @@
           <w:bCs/>
           <w:color w:val="5D5D5D"/>
           <w:w w:val="90"/>
-          <w:sz w:val="18"/>
-          <w:szCs w:val="18"/>
-        </w:rPr>
-        <w:t>spring</w:t>
+          <w:sz w:val="20"/>
+          <w:szCs w:val="20"/>
+        </w:rPr>
+        <w:t>boot</w:t>
       </w:r>
       <w:proofErr w:type="spellEnd"/>
       <w:r>
@@ -1497,10 +1619,22 @@
           <w:bCs/>
           <w:color w:val="5D5D5D"/>
           <w:w w:val="90"/>
-          <w:sz w:val="18"/>
-          <w:szCs w:val="18"/>
-        </w:rPr>
-        <w:t xml:space="preserve"> </w:t>
+          <w:sz w:val="20"/>
+          <w:szCs w:val="20"/>
+        </w:rPr>
+        <w:t xml:space="preserve">, </w:t>
+      </w:r>
+      <w:r>
+        <w:rPr>
+          <w:rFonts w:ascii="Arial" w:eastAsia="Trebuchet MS" w:hAnsi="Arial" w:cs="Arial"/>
+          <w:b/>
+          <w:bCs/>
+          <w:color w:val="5D5D5D"/>
+          <w:w w:val="90"/>
+          <w:sz w:val="20"/>
+          <w:szCs w:val="20"/>
+        </w:rPr>
+        <w:t xml:space="preserve">Spring Data JPA, </w:t>
       </w:r>
       <w:proofErr w:type="spellStart"/>
       <w:r>
@@ -1510,10 +1644,10 @@
           <w:bCs/>
           <w:color w:val="5D5D5D"/>
           <w:w w:val="90"/>
-          <w:sz w:val="18"/>
-          <w:szCs w:val="18"/>
-        </w:rPr>
-        <w:t>boot</w:t>
+          <w:sz w:val="20"/>
+          <w:szCs w:val="20"/>
+        </w:rPr>
+        <w:t>postman</w:t>
       </w:r>
       <w:proofErr w:type="spellEnd"/>
       <w:r>
@@ -1523,46 +1657,8 @@
           <w:bCs/>
           <w:color w:val="5D5D5D"/>
           <w:w w:val="90"/>
-          <w:sz w:val="18"/>
-          <w:szCs w:val="18"/>
-        </w:rPr>
-        <w:t xml:space="preserve">, </w:t>
-      </w:r>
-      <w:r>
-        <w:rPr>
-          <w:rFonts w:ascii="Arial" w:eastAsia="Trebuchet MS" w:hAnsi="Arial" w:cs="Arial"/>
-          <w:b/>
-          <w:bCs/>
-          <w:color w:val="5D5D5D"/>
-          <w:w w:val="90"/>
-          <w:sz w:val="18"/>
-          <w:szCs w:val="18"/>
-        </w:rPr>
-        <w:t xml:space="preserve">Spring Data JPA, </w:t>
-      </w:r>
-      <w:proofErr w:type="spellStart"/>
-      <w:r>
-        <w:rPr>
-          <w:rFonts w:ascii="Arial" w:eastAsia="Trebuchet MS" w:hAnsi="Arial" w:cs="Arial"/>
-          <w:b/>
-          <w:bCs/>
-          <w:color w:val="5D5D5D"/>
-          <w:w w:val="90"/>
-          <w:sz w:val="18"/>
-          <w:szCs w:val="18"/>
-        </w:rPr>
-        <w:t>postman</w:t>
-      </w:r>
-      <w:proofErr w:type="spellEnd"/>
-      <w:r>
-        <w:rPr>
-          <w:rFonts w:ascii="Arial" w:eastAsia="Trebuchet MS" w:hAnsi="Arial" w:cs="Arial"/>
-          <w:b/>
-          <w:bCs/>
-          <w:color w:val="5D5D5D"/>
-          <w:w w:val="90"/>
-          <w:sz w:val="18"/>
-          <w:szCs w:val="18"/>
+          <w:sz w:val="20"/>
+          <w:szCs w:val="20"/>
         </w:rPr>
         <w:t>)</w:t>
       </w:r>
@@ -1575,8 +1671,7 @@
           <w:rFonts w:ascii="Arial" w:hAnsi="Arial" w:cs="Arial"/>
           <w:color w:val="5D5D5D"/>
           <w:spacing w:val="-4"/>
-          <w:sz w:val="18"/>
-          <w:szCs w:val="22"/>
+          <w:szCs w:val="24"/>
         </w:rPr>
       </w:pPr>
       <w:r>
@@ -1584,8 +1679,7 @@
           <w:rFonts w:ascii="Arial" w:hAnsi="Arial" w:cs="Arial"/>
           <w:color w:val="5D5D5D"/>
           <w:spacing w:val="-4"/>
-          <w:sz w:val="18"/>
-          <w:szCs w:val="22"/>
+          <w:szCs w:val="24"/>
         </w:rPr>
         <w:t xml:space="preserve">Implementé un CRUD </w:t>
       </w:r>
@@ -1594,8 +1688,7 @@
           <w:rFonts w:ascii="Arial" w:hAnsi="Arial" w:cs="Arial"/>
           <w:color w:val="5D5D5D"/>
           <w:spacing w:val="-4"/>
-          <w:sz w:val="18"/>
-          <w:szCs w:val="22"/>
+          <w:szCs w:val="24"/>
         </w:rPr>
         <w:t xml:space="preserve">con diversas funcionalidades y manejo de relaciones entre entidades mediante </w:t>
       </w:r>
@@ -1605,8 +1698,7 @@
           <w:rFonts w:ascii="Arial" w:hAnsi="Arial" w:cs="Arial"/>
           <w:color w:val="5D5D5D"/>
           <w:spacing w:val="-4"/>
-          <w:sz w:val="18"/>
-          <w:szCs w:val="22"/>
+          <w:szCs w:val="24"/>
         </w:rPr>
         <w:t xml:space="preserve">JPA </w:t>
       </w:r>
@@ -1615,8 +1707,7 @@
           <w:rFonts w:ascii="Arial" w:hAnsi="Arial" w:cs="Arial"/>
           <w:color w:val="5D5D5D"/>
           <w:spacing w:val="-4"/>
-          <w:sz w:val="18"/>
-          <w:szCs w:val="22"/>
+          <w:szCs w:val="24"/>
         </w:rPr>
         <w:t>.</w:t>
       </w:r>
@@ -1630,9 +1721,15 @@
           <w:rFonts w:ascii="Arial" w:hAnsi="Arial" w:cs="Arial"/>
           <w:color w:val="5D5D5D"/>
           <w:spacing w:val="-15"/>
-        </w:rPr>
-      </w:pPr>
-      <w:r>
+          <w:sz w:val="22"/>
+          <w:szCs w:val="22"/>
+        </w:rPr>
+      </w:pPr>
+      <w:r>
+        <w:rPr>
+          <w:sz w:val="22"/>
+          <w:szCs w:val="22"/>
+        </w:rPr>
         <w:pict w14:anchorId="5F692BE0">
           <v:shape id="Image 54" o:spid="_x0000_i1025" type="#_x0000_t75" style="width:5.25pt;height:5.25pt;visibility:visible;mso-wrap-style:square">
             <v:imagedata r:id="rId23" o:title=""/>
@@ -1644,6 +1741,8 @@
         <w:rPr>
           <w:rFonts w:ascii="Arial" w:hAnsi="Arial" w:cs="Arial"/>
           <w:spacing w:val="50"/>
+          <w:sz w:val="22"/>
+          <w:szCs w:val="22"/>
         </w:rPr>
         <w:t xml:space="preserve"> </w:t>
       </w:r>
@@ -1652,6 +1751,8 @@
           <w:rFonts w:ascii="Arial" w:hAnsi="Arial" w:cs="Arial"/>
           <w:color w:val="5D5D5D"/>
           <w:spacing w:val="-15"/>
+          <w:sz w:val="22"/>
+          <w:szCs w:val="22"/>
         </w:rPr>
         <w:t xml:space="preserve">Logré un 90% de cobertura en pruebas de API usando </w:t>
       </w:r>
@@ -1661,6 +1762,8 @@
           <w:rFonts w:ascii="Arial" w:hAnsi="Arial" w:cs="Arial"/>
           <w:color w:val="5D5D5D"/>
           <w:spacing w:val="-15"/>
+          <w:sz w:val="22"/>
+          <w:szCs w:val="22"/>
         </w:rPr>
         <w:t>Postman</w:t>
       </w:r>
@@ -1670,6 +1773,8 @@
           <w:rFonts w:ascii="Arial" w:hAnsi="Arial" w:cs="Arial"/>
           <w:color w:val="5D5D5D"/>
           <w:spacing w:val="-15"/>
+          <w:sz w:val="22"/>
+          <w:szCs w:val="22"/>
         </w:rPr>
         <w:t xml:space="preserve"> (validación de </w:t>
       </w:r>
@@ -1679,6 +1784,8 @@
           <w:rFonts w:ascii="Arial" w:hAnsi="Arial" w:cs="Arial"/>
           <w:color w:val="5D5D5D"/>
           <w:spacing w:val="-15"/>
+          <w:sz w:val="22"/>
+          <w:szCs w:val="22"/>
         </w:rPr>
         <w:t>endpoints</w:t>
       </w:r>
@@ -1688,6 +1795,8 @@
           <w:rFonts w:ascii="Arial" w:hAnsi="Arial" w:cs="Arial"/>
           <w:color w:val="5D5D5D"/>
           <w:spacing w:val="-15"/>
+          <w:sz w:val="22"/>
+          <w:szCs w:val="22"/>
         </w:rPr>
         <w:t xml:space="preserve"> para crear/editar productos).</w:t>
       </w:r>
@@ -1698,6 +1807,8 @@
         <w:spacing w:before="54"/>
         <w:rPr>
           <w:rFonts w:ascii="Arial" w:hAnsi="Arial" w:cs="Arial"/>
+          <w:sz w:val="22"/>
+          <w:szCs w:val="22"/>
         </w:rPr>
       </w:pPr>
     </w:p>
@@ -1711,6 +1822,8 @@
           <w:bCs/>
           <w:color w:val="5D5D5D"/>
           <w:spacing w:val="-6"/>
+          <w:sz w:val="24"/>
+          <w:szCs w:val="24"/>
         </w:rPr>
       </w:pPr>
       <w:r>
@@ -1720,6 +1833,8 @@
           <w:bCs/>
           <w:color w:val="5D5D5D"/>
           <w:spacing w:val="-6"/>
+          <w:sz w:val="24"/>
+          <w:szCs w:val="24"/>
         </w:rPr>
         <w:t>Sistema de Reportes de Producción Industrial</w:t>
       </w:r>
@@ -1732,8 +1847,7 @@
           <w:rFonts w:ascii="Arial" w:hAnsi="Arial" w:cs="Arial"/>
           <w:color w:val="5D5D5D"/>
           <w:spacing w:val="-4"/>
-          <w:sz w:val="18"/>
-          <w:szCs w:val="22"/>
+          <w:szCs w:val="24"/>
         </w:rPr>
       </w:pPr>
       <w:r>
@@ -1741,8 +1855,7 @@
           <w:rFonts w:ascii="Arial" w:hAnsi="Arial" w:cs="Arial"/>
           <w:color w:val="5D5D5D"/>
           <w:spacing w:val="-4"/>
-          <w:sz w:val="18"/>
-          <w:szCs w:val="22"/>
+          <w:szCs w:val="24"/>
         </w:rPr>
         <w:t>Diseñé un sistema de reportes para una línea de extrusión, integrando datos dinámicos (máquina, operador, producción) desde una base de datos MySQL.</w:t>
       </w:r>
@@ -1755,9 +1868,15 @@
           <w:rFonts w:ascii="Arial" w:hAnsi="Arial" w:cs="Arial"/>
           <w:color w:val="5D5D5D"/>
           <w:spacing w:val="-6"/>
-        </w:rPr>
-      </w:pPr>
-      <w:r>
+          <w:sz w:val="22"/>
+          <w:szCs w:val="22"/>
+        </w:rPr>
+      </w:pPr>
+      <w:r>
+        <w:rPr>
+          <w:sz w:val="22"/>
+          <w:szCs w:val="22"/>
+        </w:rPr>
         <w:pict w14:anchorId="57FE742C">
           <v:shape id="Image 55" o:spid="_x0000_i1026" type="#_x0000_t75" style="width:5.25pt;height:5.25pt;visibility:visible;mso-wrap-style:square" o:bullet="t">
             <v:imagedata r:id="rId23" o:title=""/>
@@ -1769,14 +1888,18 @@
         <w:rPr>
           <w:rFonts w:ascii="Arial" w:hAnsi="Arial" w:cs="Arial"/>
           <w:spacing w:val="50"/>
-        </w:rPr>
-        <w:t xml:space="preserve"> </w:t>
-      </w:r>
-      <w:r>
-        <w:rPr>
-          <w:rFonts w:ascii="Arial" w:hAnsi="Arial" w:cs="Arial"/>
-          <w:color w:val="5D5D5D"/>
-          <w:spacing w:val="-6"/>
+          <w:sz w:val="22"/>
+          <w:szCs w:val="22"/>
+        </w:rPr>
+        <w:t xml:space="preserve"> </w:t>
+      </w:r>
+      <w:r>
+        <w:rPr>
+          <w:rFonts w:ascii="Arial" w:hAnsi="Arial" w:cs="Arial"/>
+          <w:color w:val="5D5D5D"/>
+          <w:spacing w:val="-6"/>
+          <w:sz w:val="22"/>
+          <w:szCs w:val="22"/>
         </w:rPr>
         <w:t>Trabaje</w:t>
       </w:r>
@@ -1785,6 +1908,8 @@
           <w:rFonts w:ascii="Arial" w:hAnsi="Arial" w:cs="Arial"/>
           <w:color w:val="5D5D5D"/>
           <w:spacing w:val="-6"/>
+          <w:sz w:val="22"/>
+          <w:szCs w:val="22"/>
         </w:rPr>
         <w:t xml:space="preserve"> en </w:t>
       </w:r>
@@ -1793,6 +1918,8 @@
           <w:rFonts w:ascii="Arial" w:hAnsi="Arial" w:cs="Arial"/>
           <w:color w:val="5D5D5D"/>
           <w:spacing w:val="-6"/>
+          <w:sz w:val="22"/>
+          <w:szCs w:val="22"/>
         </w:rPr>
         <w:t xml:space="preserve">un </w:t>
       </w:r>
@@ -1801,6 +1928,8 @@
           <w:rFonts w:ascii="Arial" w:hAnsi="Arial" w:cs="Arial"/>
           <w:color w:val="5D5D5D"/>
           <w:spacing w:val="-6"/>
+          <w:sz w:val="22"/>
+          <w:szCs w:val="22"/>
         </w:rPr>
         <w:t>equipo</w:t>
       </w:r>
@@ -1809,14 +1938,18 @@
           <w:rFonts w:ascii="Arial" w:hAnsi="Arial" w:cs="Arial"/>
           <w:color w:val="5D5D5D"/>
           <w:spacing w:val="-6"/>
-        </w:rPr>
-        <w:t xml:space="preserve"> </w:t>
-      </w:r>
-      <w:r>
-        <w:rPr>
-          <w:rFonts w:ascii="Arial" w:hAnsi="Arial" w:cs="Arial"/>
-          <w:color w:val="5D5D5D"/>
-          <w:spacing w:val="-6"/>
+          <w:sz w:val="22"/>
+          <w:szCs w:val="22"/>
+        </w:rPr>
+        <w:t xml:space="preserve"> </w:t>
+      </w:r>
+      <w:r>
+        <w:rPr>
+          <w:rFonts w:ascii="Arial" w:hAnsi="Arial" w:cs="Arial"/>
+          <w:color w:val="5D5D5D"/>
+          <w:spacing w:val="-6"/>
+          <w:sz w:val="22"/>
+          <w:szCs w:val="22"/>
         </w:rPr>
         <w:t xml:space="preserve">para conectar </w:t>
       </w:r>
@@ -1826,6 +1959,8 @@
           <w:rFonts w:ascii="Arial" w:hAnsi="Arial" w:cs="Arial"/>
           <w:color w:val="5D5D5D"/>
           <w:spacing w:val="-6"/>
+          <w:sz w:val="22"/>
+          <w:szCs w:val="22"/>
         </w:rPr>
         <w:t>backend</w:t>
       </w:r>
@@ -1835,6 +1970,8 @@
           <w:rFonts w:ascii="Arial" w:hAnsi="Arial" w:cs="Arial"/>
           <w:color w:val="5D5D5D"/>
           <w:spacing w:val="-6"/>
+          <w:sz w:val="22"/>
+          <w:szCs w:val="22"/>
         </w:rPr>
         <w:t xml:space="preserve"> (Java) con </w:t>
       </w:r>
@@ -1844,6 +1981,8 @@
           <w:rFonts w:ascii="Arial" w:hAnsi="Arial" w:cs="Arial"/>
           <w:color w:val="5D5D5D"/>
           <w:spacing w:val="-6"/>
+          <w:sz w:val="22"/>
+          <w:szCs w:val="22"/>
         </w:rPr>
         <w:t>frontend</w:t>
       </w:r>
@@ -1853,22 +1992,18 @@
           <w:rFonts w:ascii="Arial" w:hAnsi="Arial" w:cs="Arial"/>
           <w:color w:val="5D5D5D"/>
           <w:spacing w:val="-6"/>
-        </w:rPr>
-        <w:t xml:space="preserve"> (JSP), asegurando consistencia en dat</w:t>
-      </w:r>
-      <w:r>
-        <w:rPr>
-          <w:rFonts w:ascii="Arial" w:hAnsi="Arial" w:cs="Arial"/>
-          <w:color w:val="5D5D5D"/>
-          <w:spacing w:val="-6"/>
-        </w:rPr>
-        <w:t>os</w:t>
-      </w:r>
-      <w:r>
-        <w:rPr>
-          <w:rFonts w:ascii="Arial" w:hAnsi="Arial" w:cs="Arial"/>
-          <w:color w:val="5D5D5D"/>
-          <w:spacing w:val="-6"/>
+          <w:sz w:val="22"/>
+          <w:szCs w:val="22"/>
+        </w:rPr>
+        <w:t xml:space="preserve"> (JSP), asegurando consistencia en datos</w:t>
+      </w:r>
+      <w:r>
+        <w:rPr>
+          <w:rFonts w:ascii="Arial" w:hAnsi="Arial" w:cs="Arial"/>
+          <w:color w:val="5D5D5D"/>
+          <w:spacing w:val="-6"/>
+          <w:sz w:val="22"/>
+          <w:szCs w:val="22"/>
         </w:rPr>
         <w:t xml:space="preserve"> en un tiempo antes de lo estimado.</w:t>
       </w:r>
@@ -1881,6 +2016,8 @@
           <w:rFonts w:ascii="Arial" w:hAnsi="Arial" w:cs="Arial"/>
           <w:color w:val="5D5D5D"/>
           <w:spacing w:val="-6"/>
+          <w:sz w:val="22"/>
+          <w:szCs w:val="22"/>
         </w:rPr>
       </w:pPr>
     </w:p>
@@ -1894,6 +2031,8 @@
           <w:bCs/>
           <w:color w:val="5D5D5D"/>
           <w:spacing w:val="-6"/>
+          <w:sz w:val="24"/>
+          <w:szCs w:val="24"/>
         </w:rPr>
       </w:pPr>
       <w:r>
@@ -1903,6 +2042,8 @@
           <w:bCs/>
           <w:color w:val="5D5D5D"/>
           <w:spacing w:val="-6"/>
+          <w:sz w:val="24"/>
+          <w:szCs w:val="24"/>
         </w:rPr>
         <w:t>Conversor de Monedas con API Externa</w:t>
       </w:r>
@@ -1915,8 +2056,7 @@
           <w:rFonts w:ascii="Arial" w:hAnsi="Arial" w:cs="Arial"/>
           <w:color w:val="5D5D5D"/>
           <w:spacing w:val="-4"/>
-          <w:sz w:val="18"/>
-          <w:szCs w:val="22"/>
+          <w:szCs w:val="24"/>
         </w:rPr>
       </w:pPr>
       <w:r>
@@ -1924,8 +2064,7 @@
           <w:rFonts w:ascii="Arial" w:hAnsi="Arial" w:cs="Arial"/>
           <w:color w:val="5D5D5D"/>
           <w:spacing w:val="-4"/>
-          <w:sz w:val="18"/>
-          <w:szCs w:val="22"/>
+          <w:szCs w:val="24"/>
         </w:rPr>
         <w:t xml:space="preserve">Desarrollé una </w:t>
       </w:r>
@@ -1935,8 +2074,7 @@
           <w:rFonts w:ascii="Arial" w:hAnsi="Arial" w:cs="Arial"/>
           <w:color w:val="5D5D5D"/>
           <w:spacing w:val="-4"/>
-          <w:sz w:val="18"/>
-          <w:szCs w:val="22"/>
+          <w:szCs w:val="24"/>
         </w:rPr>
         <w:t>app</w:t>
       </w:r>
@@ -1946,8 +2084,7 @@
           <w:rFonts w:ascii="Arial" w:hAnsi="Arial" w:cs="Arial"/>
           <w:color w:val="5D5D5D"/>
           <w:spacing w:val="-4"/>
-          <w:sz w:val="18"/>
-          <w:szCs w:val="22"/>
+          <w:szCs w:val="24"/>
         </w:rPr>
         <w:t xml:space="preserve"> con interfaz gráfica (Swing) y de consola que consume una API de tasas de cambio en tiempo real.</w:t>
       </w:r>
@@ -1958,6 +2095,8 @@
         <w:spacing w:before="54"/>
         <w:rPr>
           <w:rFonts w:ascii="Arial" w:hAnsi="Arial" w:cs="Arial"/>
+          <w:sz w:val="22"/>
+          <w:szCs w:val="22"/>
         </w:rPr>
       </w:pPr>
       <w:r>
@@ -1965,6 +2104,8 @@
           <w:rFonts w:ascii="Arial" w:hAnsi="Arial" w:cs="Arial"/>
           <w:noProof/>
           <w:position w:val="1"/>
+          <w:sz w:val="22"/>
+          <w:szCs w:val="22"/>
         </w:rPr>
         <w:drawing>
           <wp:inline distT="0" distB="0" distL="0" distR="0" wp14:anchorId="717778BE" wp14:editId="0F5FFF65">
@@ -2006,14 +2147,18 @@
         <w:rPr>
           <w:rFonts w:ascii="Arial" w:hAnsi="Arial" w:cs="Arial"/>
           <w:spacing w:val="51"/>
-        </w:rPr>
-        <w:t xml:space="preserve"> </w:t>
-      </w:r>
-      <w:r>
-        <w:rPr>
-          <w:rFonts w:ascii="Arial" w:hAnsi="Arial" w:cs="Arial"/>
-          <w:color w:val="5D5D5D"/>
-          <w:spacing w:val="-6"/>
+          <w:sz w:val="22"/>
+          <w:szCs w:val="22"/>
+        </w:rPr>
+        <w:t xml:space="preserve"> </w:t>
+      </w:r>
+      <w:r>
+        <w:rPr>
+          <w:rFonts w:ascii="Arial" w:hAnsi="Arial" w:cs="Arial"/>
+          <w:color w:val="5D5D5D"/>
+          <w:spacing w:val="-6"/>
+          <w:sz w:val="22"/>
+          <w:szCs w:val="22"/>
         </w:rPr>
         <w:t xml:space="preserve">Logre consumir una API externa y mejore la interacción de usuario mediante una interfaz </w:t>
       </w:r>
@@ -2024,13 +2169,17 @@
         <w:spacing w:before="207"/>
         <w:rPr>
           <w:rFonts w:ascii="Arial" w:hAnsi="Arial" w:cs="Arial"/>
-        </w:rPr>
-      </w:pPr>
-      <w:r>
-        <w:rPr>
-          <w:rFonts w:ascii="Arial" w:hAnsi="Arial" w:cs="Arial"/>
-          <w:color w:val="5D5D5D"/>
-          <w:spacing w:val="-6"/>
+          <w:sz w:val="24"/>
+          <w:szCs w:val="24"/>
+        </w:rPr>
+      </w:pPr>
+      <w:r>
+        <w:rPr>
+          <w:rFonts w:ascii="Arial" w:hAnsi="Arial" w:cs="Arial"/>
+          <w:color w:val="5D5D5D"/>
+          <w:spacing w:val="-6"/>
+          <w:sz w:val="24"/>
+          <w:szCs w:val="24"/>
         </w:rPr>
         <w:t xml:space="preserve"> Mas proyectos:  </w:t>
       </w:r>
@@ -2040,6 +2189,8 @@
             <w:rStyle w:val="Hipervnculo"/>
             <w:rFonts w:ascii="Arial" w:hAnsi="Arial" w:cs="Arial"/>
             <w:spacing w:val="-6"/>
+            <w:sz w:val="24"/>
+            <w:szCs w:val="24"/>
           </w:rPr>
           <w:t>Repositorio</w:t>
         </w:r>
@@ -2049,6 +2200,8 @@
           <w:rFonts w:ascii="Arial" w:hAnsi="Arial" w:cs="Arial"/>
           <w:color w:val="5D5D5D"/>
           <w:spacing w:val="-6"/>
+          <w:sz w:val="24"/>
+          <w:szCs w:val="24"/>
         </w:rPr>
         <w:t xml:space="preserve">  -  Portafolio</w:t>
       </w:r>
@@ -2064,6 +2217,8 @@
         <w:rPr>
           <w:rFonts w:ascii="Arial" w:hAnsi="Arial" w:cs="Arial"/>
           <w:b w:val="0"/>
+          <w:sz w:val="36"/>
+          <w:szCs w:val="36"/>
         </w:rPr>
       </w:pPr>
       <w:r>
@@ -2072,6 +2227,8 @@
           <w:noProof/>
           <w:color w:val="4F81BD" w:themeColor="accent1"/>
           <w:spacing w:val="-7"/>
+          <w:sz w:val="36"/>
+          <w:szCs w:val="36"/>
         </w:rPr>
         <w:drawing>
           <wp:inline distT="0" distB="0" distL="0" distR="0" wp14:anchorId="4CED237C" wp14:editId="407734CC">
@@ -2120,6 +2277,8 @@
           <w:rFonts w:ascii="Arial" w:hAnsi="Arial" w:cs="Arial"/>
           <w:color w:val="4F81BD" w:themeColor="accent1"/>
           <w:spacing w:val="-7"/>
+          <w:sz w:val="36"/>
+          <w:szCs w:val="36"/>
         </w:rPr>
         <w:t xml:space="preserve"> </w:t>
       </w:r>
@@ -2128,6 +2287,8 @@
           <w:rFonts w:ascii="Arial" w:hAnsi="Arial" w:cs="Arial"/>
           <w:color w:val="0070C0"/>
           <w:spacing w:val="-7"/>
+          <w:sz w:val="36"/>
+          <w:szCs w:val="36"/>
         </w:rPr>
         <w:t>Habilidades</w:t>
       </w:r>
@@ -2136,6 +2297,8 @@
           <w:rFonts w:ascii="Arial" w:hAnsi="Arial" w:cs="Arial"/>
           <w:b w:val="0"/>
           <w:color w:val="0066CC"/>
+          <w:sz w:val="36"/>
+          <w:szCs w:val="36"/>
           <w:u w:val="single" w:color="5D5D5D"/>
         </w:rPr>
         <w:tab/>
@@ -2158,7 +2321,7 @@
           <w:noProof/>
         </w:rPr>
         <w:drawing>
-          <wp:inline distT="0" distB="0" distL="0" distR="0" wp14:anchorId="1A63A0C3" wp14:editId="2EC8CDFC">
+          <wp:inline distT="0" distB="0" distL="0" distR="0" wp14:anchorId="1A63A0C3" wp14:editId="3F982B37">
             <wp:extent cx="66040" cy="66040"/>
             <wp:effectExtent l="0" t="0" r="0" b="0"/>
             <wp:docPr id="1216658729" name="Imagen 25"/>
@@ -2309,7 +2472,7 @@
           <w:noProof/>
         </w:rPr>
         <w:drawing>
-          <wp:inline distT="0" distB="0" distL="0" distR="0" wp14:anchorId="38314D67" wp14:editId="2A26D512">
+          <wp:inline distT="0" distB="0" distL="0" distR="0" wp14:anchorId="38314D67" wp14:editId="24ADEE35">
             <wp:extent cx="66675" cy="66675"/>
             <wp:effectExtent l="0" t="0" r="9525" b="9525"/>
             <wp:docPr id="1847116829" name="Imagen 15"/>
@@ -2474,7 +2637,7 @@
           <w:noProof/>
         </w:rPr>
         <w:drawing>
-          <wp:inline distT="0" distB="0" distL="0" distR="0" wp14:anchorId="7B1B086B" wp14:editId="3CD09D14">
+          <wp:inline distT="0" distB="0" distL="0" distR="0" wp14:anchorId="7B1B086B" wp14:editId="03606922">
             <wp:extent cx="66040" cy="66040"/>
             <wp:effectExtent l="0" t="0" r="0" b="0"/>
             <wp:docPr id="1026772511" name="Imagen 24"/>
@@ -2647,7 +2810,7 @@
           <w:noProof/>
         </w:rPr>
         <w:drawing>
-          <wp:inline distT="0" distB="0" distL="0" distR="0" wp14:anchorId="571ED7D2" wp14:editId="41DC55B3">
+          <wp:inline distT="0" distB="0" distL="0" distR="0" wp14:anchorId="571ED7D2" wp14:editId="12D4A8E7">
             <wp:extent cx="66040" cy="66040"/>
             <wp:effectExtent l="0" t="0" r="0" b="0"/>
             <wp:docPr id="1972985737" name="Imagen 23"/>
@@ -2784,7 +2947,7 @@
           <w:noProof/>
         </w:rPr>
         <w:drawing>
-          <wp:inline distT="0" distB="0" distL="0" distR="0" wp14:anchorId="554A834E" wp14:editId="22AC2A37">
+          <wp:inline distT="0" distB="0" distL="0" distR="0" wp14:anchorId="554A834E" wp14:editId="4A6B5625">
             <wp:extent cx="66040" cy="66040"/>
             <wp:effectExtent l="0" t="0" r="0" b="0"/>
             <wp:docPr id="668091431" name="Imagen 22"/>
@@ -3174,7 +3337,7 @@
           <w:noProof/>
         </w:rPr>
         <w:drawing>
-          <wp:inline distT="0" distB="0" distL="0" distR="0" wp14:anchorId="1C85A963" wp14:editId="03139E4A">
+          <wp:inline distT="0" distB="0" distL="0" distR="0" wp14:anchorId="1C85A963" wp14:editId="376F786A">
             <wp:extent cx="66040" cy="66040"/>
             <wp:effectExtent l="0" t="0" r="0" b="0"/>
             <wp:docPr id="389358626" name="Imagen 4"/>
@@ -3271,7 +3434,7 @@
           <w:noProof/>
         </w:rPr>
         <w:drawing>
-          <wp:inline distT="0" distB="0" distL="0" distR="0" wp14:anchorId="7452E143" wp14:editId="39AED44F">
+          <wp:inline distT="0" distB="0" distL="0" distR="0" wp14:anchorId="7452E143" wp14:editId="1A43D5D8">
             <wp:extent cx="66040" cy="66040"/>
             <wp:effectExtent l="0" t="0" r="0" b="0"/>
             <wp:docPr id="1120324883" name="Imagen 19"/>
@@ -3365,6 +3528,8 @@
         <w:rPr>
           <w:rFonts w:ascii="Arial" w:hAnsi="Arial" w:cs="Arial"/>
           <w:b w:val="0"/>
+          <w:sz w:val="36"/>
+          <w:szCs w:val="36"/>
         </w:rPr>
       </w:pPr>
       <w:r>
@@ -3373,7 +3538,8 @@
           <w:b w:val="0"/>
           <w:noProof/>
           <w:spacing w:val="80"/>
-          <w:sz w:val="20"/>
+          <w:sz w:val="22"/>
+          <w:szCs w:val="36"/>
         </w:rPr>
         <w:drawing>
           <wp:inline distT="0" distB="0" distL="0" distR="0" wp14:anchorId="3644BE8A" wp14:editId="064E8A28">
@@ -3422,7 +3588,8 @@
           <w:rFonts w:ascii="Arial" w:hAnsi="Arial" w:cs="Arial"/>
           <w:b w:val="0"/>
           <w:spacing w:val="80"/>
-          <w:sz w:val="20"/>
+          <w:sz w:val="22"/>
+          <w:szCs w:val="36"/>
         </w:rPr>
         <w:t xml:space="preserve"> </w:t>
       </w:r>
@@ -3430,6 +3597,8 @@
         <w:rPr>
           <w:rFonts w:ascii="Arial" w:hAnsi="Arial" w:cs="Arial"/>
           <w:color w:val="0070C0"/>
+          <w:sz w:val="36"/>
+          <w:szCs w:val="36"/>
         </w:rPr>
         <w:t>Certificados</w:t>
       </w:r>
@@ -3438,6 +3607,8 @@
           <w:rFonts w:ascii="Arial" w:hAnsi="Arial" w:cs="Arial"/>
           <w:color w:val="0070C0"/>
           <w:spacing w:val="-21"/>
+          <w:sz w:val="36"/>
+          <w:szCs w:val="36"/>
         </w:rPr>
         <w:t xml:space="preserve"> </w:t>
       </w:r>
@@ -3446,6 +3617,8 @@
           <w:rFonts w:ascii="Arial" w:hAnsi="Arial" w:cs="Arial"/>
           <w:b w:val="0"/>
           <w:color w:val="0066CC"/>
+          <w:sz w:val="36"/>
+          <w:szCs w:val="36"/>
           <w:u w:val="single" w:color="5D5D5D"/>
         </w:rPr>
         <w:tab/>
@@ -3836,17 +4009,7 @@
           <w:w w:val="90"/>
           <w:sz w:val="20"/>
         </w:rPr>
-        <w:t xml:space="preserve"> </w:t>
-      </w:r>
-      <w:r>
-        <w:rPr>
-          <w:rFonts w:ascii="Arial" w:hAnsi="Arial" w:cs="Arial"/>
-          <w:b/>
-          <w:color w:val="5D5D5D"/>
-          <w:w w:val="90"/>
-          <w:sz w:val="20"/>
-        </w:rPr>
-        <w:t xml:space="preserve"> </w:t>
+        <w:t xml:space="preserve">  </w:t>
       </w:r>
       <w:r>
         <w:rPr>
@@ -4469,7 +4632,7 @@
     <mc:AlternateContent>
       <mc:Choice Requires="v">
         <w:pict>
-          <v:shapetype w14:anchorId="208A9EAE" id="_x0000_t75" coordsize="21600,21600" o:spt="75" o:preferrelative="t" path="m@4@5l@4@11@9@11@9@5xe" filled="f" stroked="f">
+          <v:shapetype w14:anchorId="6A78ACA3" id="_x0000_t75" coordsize="21600,21600" o:spt="75" o:preferrelative="t" path="m@4@5l@4@11@9@11@9@5xe" filled="f" stroked="f">
             <v:stroke joinstyle="miter"/>
             <v:formulas>
               <v:f eqn="if lineDrawn pixelLineWidth 0"/>
@@ -4488,7 +4651,7 @@
             <v:path o:extrusionok="f" gradientshapeok="t" o:connecttype="rect"/>
             <o:lock v:ext="edit" aspectratio="t"/>
           </v:shapetype>
-          <v:shape id="Imagen 1809448015" o:spid="_x0000_i1025" type="#_x0000_t75" style="width:15.75pt;height:15.75pt;visibility:visible;mso-wrap-style:square">
+          <v:shape id="Imagen 405476782" o:spid="_x0000_i1025" type="#_x0000_t75" style="width:15.75pt;height:15.75pt;visibility:visible;mso-wrap-style:square">
             <v:imagedata r:id="rId1" o:title=""/>
             <o:lock v:ext="edit" aspectratio="f"/>
           </v:shape>
@@ -4496,10 +4659,10 @@
       </mc:Choice>
       <mc:Fallback>
         <w:drawing>
-          <wp:inline distT="0" distB="0" distL="0" distR="0" wp14:anchorId="4EFFA082" wp14:editId="3FBD6CC0">
+          <wp:inline distT="0" distB="0" distL="0" distR="0" wp14:anchorId="6BD76EAC" wp14:editId="42BD9C9E">
             <wp:extent cx="200025" cy="200025"/>
             <wp:effectExtent l="0" t="0" r="0" b="0"/>
-            <wp:docPr id="1809448015" name="Imagen 1809448015"/>
+            <wp:docPr id="405476782" name="Imagen 405476782"/>
             <wp:cNvGraphicFramePr>
               <a:graphicFrameLocks xmlns:a="http://schemas.openxmlformats.org/drawingml/2006/main"/>
             </wp:cNvGraphicFramePr>
@@ -4550,7 +4713,7 @@
     <mc:AlternateContent>
       <mc:Choice Requires="v">
         <w:pict>
-          <v:shape w14:anchorId="3B5AB0E7" id="Image 50" o:spid="_x0000_i1025" type="#_x0000_t75" style="width:5.25pt;height:5.25pt;visibility:visible;mso-wrap-style:square">
+          <v:shape w14:anchorId="7940C76E" id="Image 50" o:spid="_x0000_i1025" type="#_x0000_t75" style="width:5.25pt;height:5.25pt;visibility:visible;mso-wrap-style:square">
             <v:imagedata r:id="rId1" o:title=""/>
             <o:lock v:ext="edit" aspectratio="f"/>
           </v:shape>
@@ -4558,10 +4721,10 @@
       </mc:Choice>
       <mc:Fallback>
         <w:drawing>
-          <wp:inline distT="0" distB="0" distL="0" distR="0" wp14:anchorId="6101CD33" wp14:editId="1D2A1A5C">
+          <wp:inline distT="0" distB="0" distL="0" distR="0" wp14:anchorId="7F2E3508" wp14:editId="2AB579BB">
             <wp:extent cx="66675" cy="66675"/>
             <wp:effectExtent l="0" t="0" r="0" b="0"/>
-            <wp:docPr id="1729071002" name="Image 50"/>
+            <wp:docPr id="1656866353" name="Image 50"/>
             <wp:cNvGraphicFramePr>
               <a:graphicFrameLocks xmlns:a="http://schemas.openxmlformats.org/drawingml/2006/main"/>
             </wp:cNvGraphicFramePr>
@@ -4595,6 +4758,68 @@
       </mc:Fallback>
     </mc:AlternateContent>
   </w:numPicBullet>
+  <w:numPicBullet w:numPicBulletId="2">
+    <mc:AlternateContent>
+      <mc:Choice Requires="v">
+        <w:pict>
+          <v:shape w14:anchorId="56EA040B" id="Imagen 35" o:spid="_x0000_i1025" type="#_x0000_t75" style="width:5.65pt;height:8.5pt;visibility:visible;mso-wrap-style:square">
+            <v:imagedata r:id="rId3" o:title=""/>
+            <o:lock v:ext="edit" aspectratio="f"/>
+          </v:shape>
+        </w:pict>
+      </mc:Choice>
+      <mc:Fallback>
+        <w:drawing>
+          <wp:inline distT="0" distB="0" distL="0" distR="0" wp14:anchorId="0F0BBE4C" wp14:editId="50902866">
+            <wp:extent cx="72000" cy="108000"/>
+            <wp:effectExtent l="0" t="0" r="4445" b="6350"/>
+            <wp:docPr id="1380223324" name="Imagen 35"/>
+            <wp:cNvGraphicFramePr>
+              <a:graphicFrameLocks xmlns:a="http://schemas.openxmlformats.org/drawingml/2006/main"/>
+            </wp:cNvGraphicFramePr>
+            <a:graphic xmlns:a="http://schemas.openxmlformats.org/drawingml/2006/main">
+              <a:graphicData uri="http://schemas.openxmlformats.org/drawingml/2006/picture">
+                <pic:pic xmlns:pic="http://schemas.openxmlformats.org/drawingml/2006/picture">
+                  <pic:nvPicPr>
+                    <pic:cNvPr id="0" name="Imagen 34"/>
+                    <pic:cNvPicPr>
+                      <a:picLocks noChangeArrowheads="1"/>
+                    </pic:cNvPicPr>
+                  </pic:nvPicPr>
+                  <pic:blipFill>
+                    <a:blip r:embed="rId4" cstate="print">
+                      <a:extLst>
+                        <a:ext uri="{28A0092B-C50C-407E-A947-70E740481C1C}">
+                          <a14:useLocalDpi xmlns:a14="http://schemas.microsoft.com/office/drawing/2010/main" val="0"/>
+                        </a:ext>
+                      </a:extLst>
+                    </a:blip>
+                    <a:srcRect/>
+                    <a:stretch>
+                      <a:fillRect/>
+                    </a:stretch>
+                  </pic:blipFill>
+                  <pic:spPr bwMode="auto">
+                    <a:xfrm>
+                      <a:off x="0" y="0"/>
+                      <a:ext cx="72000" cy="108000"/>
+                    </a:xfrm>
+                    <a:prstGeom prst="rect">
+                      <a:avLst/>
+                    </a:prstGeom>
+                    <a:noFill/>
+                    <a:ln>
+                      <a:noFill/>
+                    </a:ln>
+                  </pic:spPr>
+                </pic:pic>
+              </a:graphicData>
+            </a:graphic>
+          </wp:inline>
+        </w:drawing>
+      </mc:Fallback>
+    </mc:AlternateContent>
+  </w:numPicBullet>
   <w:abstractNum w:abstractNumId="0" w15:restartNumberingAfterBreak="0">
     <w:nsid w:val="3AA91888"/>
     <w:multiLevelType w:val="hybridMultilevel"/>
@@ -4848,11 +5073,155 @@
       </w:rPr>
     </w:lvl>
   </w:abstractNum>
+  <w:abstractNum w:abstractNumId="2" w15:restartNumberingAfterBreak="0">
+    <w:nsid w:val="766011FB"/>
+    <w:multiLevelType w:val="hybridMultilevel"/>
+    <w:tmpl w:val="E18C45D6"/>
+    <w:lvl w:ilvl="0" w:tplc="82B84066">
+      <w:start w:val="1"/>
+      <w:numFmt w:val="bullet"/>
+      <w:lvlText w:val=""/>
+      <w:lvlPicBulletId w:val="2"/>
+      <w:lvlJc w:val="left"/>
+      <w:pPr>
+        <w:tabs>
+          <w:tab w:val="num" w:pos="720"/>
+        </w:tabs>
+        <w:ind w:left="720" w:hanging="360"/>
+      </w:pPr>
+      <w:rPr>
+        <w:rFonts w:ascii="Symbol" w:hAnsi="Symbol" w:hint="default"/>
+      </w:rPr>
+    </w:lvl>
+    <w:lvl w:ilvl="1" w:tplc="03DA4608" w:tentative="1">
+      <w:start w:val="1"/>
+      <w:numFmt w:val="bullet"/>
+      <w:lvlText w:val=""/>
+      <w:lvlJc w:val="left"/>
+      <w:pPr>
+        <w:tabs>
+          <w:tab w:val="num" w:pos="1440"/>
+        </w:tabs>
+        <w:ind w:left="1440" w:hanging="360"/>
+      </w:pPr>
+      <w:rPr>
+        <w:rFonts w:ascii="Symbol" w:hAnsi="Symbol" w:hint="default"/>
+      </w:rPr>
+    </w:lvl>
+    <w:lvl w:ilvl="2" w:tplc="1EEA641A" w:tentative="1">
+      <w:start w:val="1"/>
+      <w:numFmt w:val="bullet"/>
+      <w:lvlText w:val=""/>
+      <w:lvlJc w:val="left"/>
+      <w:pPr>
+        <w:tabs>
+          <w:tab w:val="num" w:pos="2160"/>
+        </w:tabs>
+        <w:ind w:left="2160" w:hanging="360"/>
+      </w:pPr>
+      <w:rPr>
+        <w:rFonts w:ascii="Symbol" w:hAnsi="Symbol" w:hint="default"/>
+      </w:rPr>
+    </w:lvl>
+    <w:lvl w:ilvl="3" w:tplc="B4F252AC" w:tentative="1">
+      <w:start w:val="1"/>
+      <w:numFmt w:val="bullet"/>
+      <w:lvlText w:val=""/>
+      <w:lvlJc w:val="left"/>
+      <w:pPr>
+        <w:tabs>
+          <w:tab w:val="num" w:pos="2880"/>
+        </w:tabs>
+        <w:ind w:left="2880" w:hanging="360"/>
+      </w:pPr>
+      <w:rPr>
+        <w:rFonts w:ascii="Symbol" w:hAnsi="Symbol" w:hint="default"/>
+      </w:rPr>
+    </w:lvl>
+    <w:lvl w:ilvl="4" w:tplc="E138A072" w:tentative="1">
+      <w:start w:val="1"/>
+      <w:numFmt w:val="bullet"/>
+      <w:lvlText w:val=""/>
+      <w:lvlJc w:val="left"/>
+      <w:pPr>
+        <w:tabs>
+          <w:tab w:val="num" w:pos="3600"/>
+        </w:tabs>
+        <w:ind w:left="3600" w:hanging="360"/>
+      </w:pPr>
+      <w:rPr>
+        <w:rFonts w:ascii="Symbol" w:hAnsi="Symbol" w:hint="default"/>
+      </w:rPr>
+    </w:lvl>
+    <w:lvl w:ilvl="5" w:tplc="C5DAC908" w:tentative="1">
+      <w:start w:val="1"/>
+      <w:numFmt w:val="bullet"/>
+      <w:lvlText w:val=""/>
+      <w:lvlJc w:val="left"/>
+      <w:pPr>
+        <w:tabs>
+          <w:tab w:val="num" w:pos="4320"/>
+        </w:tabs>
+        <w:ind w:left="4320" w:hanging="360"/>
+      </w:pPr>
+      <w:rPr>
+        <w:rFonts w:ascii="Symbol" w:hAnsi="Symbol" w:hint="default"/>
+      </w:rPr>
+    </w:lvl>
+    <w:lvl w:ilvl="6" w:tplc="F28EB4DE" w:tentative="1">
+      <w:start w:val="1"/>
+      <w:numFmt w:val="bullet"/>
+      <w:lvlText w:val=""/>
+      <w:lvlJc w:val="left"/>
+      <w:pPr>
+        <w:tabs>
+          <w:tab w:val="num" w:pos="5040"/>
+        </w:tabs>
+        <w:ind w:left="5040" w:hanging="360"/>
+      </w:pPr>
+      <w:rPr>
+        <w:rFonts w:ascii="Symbol" w:hAnsi="Symbol" w:hint="default"/>
+      </w:rPr>
+    </w:lvl>
+    <w:lvl w:ilvl="7" w:tplc="36361E98" w:tentative="1">
+      <w:start w:val="1"/>
+      <w:numFmt w:val="bullet"/>
+      <w:lvlText w:val=""/>
+      <w:lvlJc w:val="left"/>
+      <w:pPr>
+        <w:tabs>
+          <w:tab w:val="num" w:pos="5760"/>
+        </w:tabs>
+        <w:ind w:left="5760" w:hanging="360"/>
+      </w:pPr>
+      <w:rPr>
+        <w:rFonts w:ascii="Symbol" w:hAnsi="Symbol" w:hint="default"/>
+      </w:rPr>
+    </w:lvl>
+    <w:lvl w:ilvl="8" w:tplc="2C425C50" w:tentative="1">
+      <w:start w:val="1"/>
+      <w:numFmt w:val="bullet"/>
+      <w:lvlText w:val=""/>
+      <w:lvlJc w:val="left"/>
+      <w:pPr>
+        <w:tabs>
+          <w:tab w:val="num" w:pos="6480"/>
+        </w:tabs>
+        <w:ind w:left="6480" w:hanging="360"/>
+      </w:pPr>
+      <w:rPr>
+        <w:rFonts w:ascii="Symbol" w:hAnsi="Symbol" w:hint="default"/>
+      </w:rPr>
+    </w:lvl>
+  </w:abstractNum>
   <w:num w:numId="1" w16cid:durableId="1035889419">
     <w:abstractNumId w:val="0"/>
   </w:num>
   <w:num w:numId="2" w16cid:durableId="1070301088">
     <w:abstractNumId w:val="1"/>
+  </w:num>
+  <w:num w:numId="3" w16cid:durableId="1908227573">
+    <w:abstractNumId w:val="2"/>
   </w:num>
 </w:numbering>
 </file>

--- a/assets/files/CV_Ronald_Jaime_Duran.docx
+++ b/assets/files/CV_Ronald_Jaime_Duran.docx
@@ -645,7 +645,7 @@
           </mc:Choice>
           <mc:Fallback>
             <w:pict>
-              <v:shape w14:anchorId="7B3CCE21" id="Graphic 2" o:spid="_x0000_s1026" style="position:absolute;margin-left:142.5pt;margin-top:14.85pt;width:408.05pt;height:3.6pt;flip:y;z-index:251658752;visibility:visible;mso-wrap-style:square;mso-width-percent:0;mso-height-percent:0;mso-wrap-distance-left:0;mso-wrap-distance-top:0;mso-wrap-distance-right:0;mso-wrap-distance-bottom:0;mso-position-horizontal:absolute;mso-position-horizontal-relative:page;mso-position-vertical:absolute;mso-position-vertical-relative:text;mso-width-percent:0;mso-height-percent:0;mso-width-relative:margin;mso-height-relative:margin;v-text-anchor:top" coordsize="5258435,45719" o:gfxdata="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" path="m,l5258028,e" filled="f" strokecolor="#5d5d5d" strokeweight=".31628mm">
+              <v:shape w14:anchorId="64A058A1" id="Graphic 2" o:spid="_x0000_s1026" style="position:absolute;margin-left:142.5pt;margin-top:14.85pt;width:408.05pt;height:3.6pt;flip:y;z-index:251658752;visibility:visible;mso-wrap-style:square;mso-width-percent:0;mso-height-percent:0;mso-wrap-distance-left:0;mso-wrap-distance-top:0;mso-wrap-distance-right:0;mso-wrap-distance-bottom:0;mso-position-horizontal:absolute;mso-position-horizontal-relative:page;mso-position-vertical:absolute;mso-position-vertical-relative:text;mso-width-percent:0;mso-height-percent:0;mso-width-relative:margin;mso-height-relative:margin;v-text-anchor:top" coordsize="5258435,45719" o:gfxdata="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" path="m,l5258028,e" filled="f" strokecolor="#5d5d5d" strokeweight=".31628mm">
                 <v:path arrowok="t"/>
                 <w10:wrap anchorx="page"/>
               </v:shape>
@@ -1261,9 +1261,8 @@
           <w:sz w:val="24"/>
           <w:szCs w:val="24"/>
         </w:rPr>
-        <w:t xml:space="preserve"> Jr. (</w:t>
-      </w:r>
-      <w:proofErr w:type="spellStart"/>
+        <w:t xml:space="preserve"> Jr. (Final</w:t>
+      </w:r>
       <w:r>
         <w:rPr>
           <w:rFonts w:ascii="Arial" w:hAnsi="Arial" w:cs="Arial"/>
@@ -1272,9 +1271,8 @@
           <w:sz w:val="24"/>
           <w:szCs w:val="24"/>
         </w:rPr>
-        <w:t>Finalziado</w:t>
-      </w:r>
-      <w:proofErr w:type="spellEnd"/>
+        <w:t>i</w:t>
+      </w:r>
       <w:r>
         <w:rPr>
           <w:rFonts w:ascii="Arial" w:hAnsi="Arial" w:cs="Arial"/>
@@ -1283,7 +1281,7 @@
           <w:sz w:val="24"/>
           <w:szCs w:val="24"/>
         </w:rPr>
-        <w:t>)</w:t>
+        <w:t>zado)</w:t>
       </w:r>
       <w:r>
         <w:rPr>
@@ -1901,7 +1899,17 @@
           <w:sz w:val="22"/>
           <w:szCs w:val="22"/>
         </w:rPr>
-        <w:t>Trabaje</w:t>
+        <w:t>Trabaj</w:t>
+      </w:r>
+      <w:r>
+        <w:rPr>
+          <w:rFonts w:ascii="Arial" w:hAnsi="Arial" w:cs="Arial"/>
+          <w:color w:val="5D5D5D"/>
+          <w:spacing w:val="-6"/>
+          <w:sz w:val="22"/>
+          <w:szCs w:val="22"/>
+        </w:rPr>
+        <w:t>é</w:t>
       </w:r>
       <w:r>
         <w:rPr>
@@ -2160,7 +2168,47 @@
           <w:sz w:val="22"/>
           <w:szCs w:val="22"/>
         </w:rPr>
-        <w:t xml:space="preserve">Logre consumir una API externa y mejore la interacción de usuario mediante una interfaz </w:t>
+        <w:t>Logr</w:t>
+      </w:r>
+      <w:r>
+        <w:rPr>
+          <w:rFonts w:ascii="Arial" w:hAnsi="Arial" w:cs="Arial"/>
+          <w:color w:val="5D5D5D"/>
+          <w:spacing w:val="-6"/>
+          <w:sz w:val="22"/>
+          <w:szCs w:val="22"/>
+        </w:rPr>
+        <w:t>é</w:t>
+      </w:r>
+      <w:r>
+        <w:rPr>
+          <w:rFonts w:ascii="Arial" w:hAnsi="Arial" w:cs="Arial"/>
+          <w:color w:val="5D5D5D"/>
+          <w:spacing w:val="-6"/>
+          <w:sz w:val="22"/>
+          <w:szCs w:val="22"/>
+        </w:rPr>
+        <w:t xml:space="preserve"> consumir una API externa y mejor</w:t>
+      </w:r>
+      <w:r>
+        <w:rPr>
+          <w:rFonts w:ascii="Arial" w:hAnsi="Arial" w:cs="Arial"/>
+          <w:color w:val="5D5D5D"/>
+          <w:spacing w:val="-6"/>
+          <w:sz w:val="22"/>
+          <w:szCs w:val="22"/>
+        </w:rPr>
+        <w:t>é</w:t>
+      </w:r>
+      <w:r>
+        <w:rPr>
+          <w:rFonts w:ascii="Arial" w:hAnsi="Arial" w:cs="Arial"/>
+          <w:color w:val="5D5D5D"/>
+          <w:spacing w:val="-6"/>
+          <w:sz w:val="22"/>
+          <w:szCs w:val="22"/>
+        </w:rPr>
+        <w:t xml:space="preserve"> la interacción de usuario mediante una interfaz </w:t>
       </w:r>
     </w:p>
     <w:p>
@@ -2189,8 +2237,6 @@
             <w:rStyle w:val="Hipervnculo"/>
             <w:rFonts w:ascii="Arial" w:hAnsi="Arial" w:cs="Arial"/>
             <w:spacing w:val="-6"/>
-            <w:sz w:val="24"/>
-            <w:szCs w:val="24"/>
           </w:rPr>
           <w:t>Repositorio</w:t>
         </w:r>
@@ -2203,8 +2249,18 @@
           <w:sz w:val="24"/>
           <w:szCs w:val="24"/>
         </w:rPr>
-        <w:t xml:space="preserve">  -  Portafolio</w:t>
-      </w:r>
+        <w:t xml:space="preserve">  -  </w:t>
+      </w:r>
+      <w:hyperlink r:id="rId26" w:history="1">
+        <w:r>
+          <w:rPr>
+            <w:rStyle w:val="Hipervnculo"/>
+            <w:rFonts w:ascii="Arial" w:hAnsi="Arial" w:cs="Arial"/>
+            <w:color w:val="0070C0"/>
+          </w:rPr>
+          <w:t>Portafolio</w:t>
+        </w:r>
+      </w:hyperlink>
     </w:p>
     <w:p>
       <w:pPr>
@@ -2246,7 +2302,7 @@
                     <pic:cNvPicPr/>
                   </pic:nvPicPr>
                   <pic:blipFill>
-                    <a:blip r:embed="rId26" cstate="print">
+                    <a:blip r:embed="rId27" cstate="print">
                       <a:extLst>
                         <a:ext uri="{28A0092B-C50C-407E-A947-70E740481C1C}">
                           <a14:useLocalDpi xmlns:a14="http://schemas.microsoft.com/office/drawing/2010/main" val="0"/>
@@ -2321,7 +2377,7 @@
           <w:noProof/>
         </w:rPr>
         <w:drawing>
-          <wp:inline distT="0" distB="0" distL="0" distR="0" wp14:anchorId="1A63A0C3" wp14:editId="3F982B37">
+          <wp:inline distT="0" distB="0" distL="0" distR="0" wp14:anchorId="1A63A0C3" wp14:editId="1E1439FC">
             <wp:extent cx="66040" cy="66040"/>
             <wp:effectExtent l="0" t="0" r="0" b="0"/>
             <wp:docPr id="1216658729" name="Imagen 25"/>
@@ -2472,7 +2528,7 @@
           <w:noProof/>
         </w:rPr>
         <w:drawing>
-          <wp:inline distT="0" distB="0" distL="0" distR="0" wp14:anchorId="38314D67" wp14:editId="24ADEE35">
+          <wp:inline distT="0" distB="0" distL="0" distR="0" wp14:anchorId="38314D67" wp14:editId="68765127">
             <wp:extent cx="66675" cy="66675"/>
             <wp:effectExtent l="0" t="0" r="9525" b="9525"/>
             <wp:docPr id="1847116829" name="Imagen 15"/>
@@ -2637,7 +2693,7 @@
           <w:noProof/>
         </w:rPr>
         <w:drawing>
-          <wp:inline distT="0" distB="0" distL="0" distR="0" wp14:anchorId="7B1B086B" wp14:editId="03606922">
+          <wp:inline distT="0" distB="0" distL="0" distR="0" wp14:anchorId="7B1B086B" wp14:editId="5B15A561">
             <wp:extent cx="66040" cy="66040"/>
             <wp:effectExtent l="0" t="0" r="0" b="0"/>
             <wp:docPr id="1026772511" name="Imagen 24"/>
@@ -2810,7 +2866,7 @@
           <w:noProof/>
         </w:rPr>
         <w:drawing>
-          <wp:inline distT="0" distB="0" distL="0" distR="0" wp14:anchorId="571ED7D2" wp14:editId="12D4A8E7">
+          <wp:inline distT="0" distB="0" distL="0" distR="0" wp14:anchorId="571ED7D2" wp14:editId="1FE2CE6B">
             <wp:extent cx="66040" cy="66040"/>
             <wp:effectExtent l="0" t="0" r="0" b="0"/>
             <wp:docPr id="1972985737" name="Imagen 23"/>
@@ -2947,7 +3003,7 @@
           <w:noProof/>
         </w:rPr>
         <w:drawing>
-          <wp:inline distT="0" distB="0" distL="0" distR="0" wp14:anchorId="554A834E" wp14:editId="4A6B5625">
+          <wp:inline distT="0" distB="0" distL="0" distR="0" wp14:anchorId="554A834E" wp14:editId="4F919A8C">
             <wp:extent cx="66040" cy="66040"/>
             <wp:effectExtent l="0" t="0" r="0" b="0"/>
             <wp:docPr id="668091431" name="Imagen 22"/>
@@ -3337,7 +3393,7 @@
           <w:noProof/>
         </w:rPr>
         <w:drawing>
-          <wp:inline distT="0" distB="0" distL="0" distR="0" wp14:anchorId="1C85A963" wp14:editId="376F786A">
+          <wp:inline distT="0" distB="0" distL="0" distR="0" wp14:anchorId="1C85A963" wp14:editId="0A393421">
             <wp:extent cx="66040" cy="66040"/>
             <wp:effectExtent l="0" t="0" r="0" b="0"/>
             <wp:docPr id="389358626" name="Imagen 4"/>
@@ -3434,7 +3490,7 @@
           <w:noProof/>
         </w:rPr>
         <w:drawing>
-          <wp:inline distT="0" distB="0" distL="0" distR="0" wp14:anchorId="7452E143" wp14:editId="1A43D5D8">
+          <wp:inline distT="0" distB="0" distL="0" distR="0" wp14:anchorId="7452E143" wp14:editId="7EC29774">
             <wp:extent cx="66040" cy="66040"/>
             <wp:effectExtent l="0" t="0" r="0" b="0"/>
             <wp:docPr id="1120324883" name="Imagen 19"/>
@@ -3557,7 +3613,7 @@
                     <pic:cNvPicPr/>
                   </pic:nvPicPr>
                   <pic:blipFill>
-                    <a:blip r:embed="rId27" cstate="print">
+                    <a:blip r:embed="rId28" cstate="print">
                       <a:extLst>
                         <a:ext uri="{28A0092B-C50C-407E-A947-70E740481C1C}">
                           <a14:useLocalDpi xmlns:a14="http://schemas.microsoft.com/office/drawing/2010/main" val="0"/>
@@ -4632,7 +4688,7 @@
     <mc:AlternateContent>
       <mc:Choice Requires="v">
         <w:pict>
-          <v:shapetype w14:anchorId="6A78ACA3" id="_x0000_t75" coordsize="21600,21600" o:spt="75" o:preferrelative="t" path="m@4@5l@4@11@9@11@9@5xe" filled="f" stroked="f">
+          <v:shapetype w14:anchorId="6565AC61" id="_x0000_t75" coordsize="21600,21600" o:spt="75" o:preferrelative="t" path="m@4@5l@4@11@9@11@9@5xe" filled="f" stroked="f">
             <v:stroke joinstyle="miter"/>
             <v:formulas>
               <v:f eqn="if lineDrawn pixelLineWidth 0"/>
@@ -4651,7 +4707,7 @@
             <v:path o:extrusionok="f" gradientshapeok="t" o:connecttype="rect"/>
             <o:lock v:ext="edit" aspectratio="t"/>
           </v:shapetype>
-          <v:shape id="Imagen 405476782" o:spid="_x0000_i1025" type="#_x0000_t75" style="width:15.75pt;height:15.75pt;visibility:visible;mso-wrap-style:square">
+          <v:shape id="Imagen 1525316339" o:spid="_x0000_i1025" type="#_x0000_t75" style="width:15.75pt;height:15.75pt;visibility:visible;mso-wrap-style:square">
             <v:imagedata r:id="rId1" o:title=""/>
             <o:lock v:ext="edit" aspectratio="f"/>
           </v:shape>
@@ -4659,10 +4715,10 @@
       </mc:Choice>
       <mc:Fallback>
         <w:drawing>
-          <wp:inline distT="0" distB="0" distL="0" distR="0" wp14:anchorId="6BD76EAC" wp14:editId="42BD9C9E">
+          <wp:inline distT="0" distB="0" distL="0" distR="0" wp14:anchorId="2A881355" wp14:editId="415A69A3">
             <wp:extent cx="200025" cy="200025"/>
             <wp:effectExtent l="0" t="0" r="0" b="0"/>
-            <wp:docPr id="405476782" name="Imagen 405476782"/>
+            <wp:docPr id="1525316339" name="Imagen 1525316339"/>
             <wp:cNvGraphicFramePr>
               <a:graphicFrameLocks xmlns:a="http://schemas.openxmlformats.org/drawingml/2006/main"/>
             </wp:cNvGraphicFramePr>
@@ -4713,7 +4769,7 @@
     <mc:AlternateContent>
       <mc:Choice Requires="v">
         <w:pict>
-          <v:shape w14:anchorId="7940C76E" id="Image 50" o:spid="_x0000_i1025" type="#_x0000_t75" style="width:5.25pt;height:5.25pt;visibility:visible;mso-wrap-style:square">
+          <v:shape w14:anchorId="655A22C3" id="Image 50" o:spid="_x0000_i1025" type="#_x0000_t75" style="width:5.25pt;height:5.25pt;visibility:visible;mso-wrap-style:square">
             <v:imagedata r:id="rId1" o:title=""/>
             <o:lock v:ext="edit" aspectratio="f"/>
           </v:shape>
@@ -4721,10 +4777,10 @@
       </mc:Choice>
       <mc:Fallback>
         <w:drawing>
-          <wp:inline distT="0" distB="0" distL="0" distR="0" wp14:anchorId="7F2E3508" wp14:editId="2AB579BB">
+          <wp:inline distT="0" distB="0" distL="0" distR="0" wp14:anchorId="4493702D" wp14:editId="67433FA5">
             <wp:extent cx="66675" cy="66675"/>
             <wp:effectExtent l="0" t="0" r="0" b="0"/>
-            <wp:docPr id="1656866353" name="Image 50"/>
+            <wp:docPr id="545261164" name="Image 50"/>
             <wp:cNvGraphicFramePr>
               <a:graphicFrameLocks xmlns:a="http://schemas.openxmlformats.org/drawingml/2006/main"/>
             </wp:cNvGraphicFramePr>
@@ -4762,7 +4818,7 @@
     <mc:AlternateContent>
       <mc:Choice Requires="v">
         <w:pict>
-          <v:shape w14:anchorId="56EA040B" id="Imagen 35" o:spid="_x0000_i1025" type="#_x0000_t75" style="width:5.65pt;height:8.5pt;visibility:visible;mso-wrap-style:square">
+          <v:shape w14:anchorId="7E5A1039" id="Imagen 35" o:spid="_x0000_i1025" type="#_x0000_t75" style="width:5.65pt;height:8.5pt;visibility:visible;mso-wrap-style:square">
             <v:imagedata r:id="rId3" o:title=""/>
             <o:lock v:ext="edit" aspectratio="f"/>
           </v:shape>
@@ -4770,10 +4826,10 @@
       </mc:Choice>
       <mc:Fallback>
         <w:drawing>
-          <wp:inline distT="0" distB="0" distL="0" distR="0" wp14:anchorId="0F0BBE4C" wp14:editId="50902866">
+          <wp:inline distT="0" distB="0" distL="0" distR="0" wp14:anchorId="19ED79DB" wp14:editId="46688307">
             <wp:extent cx="72000" cy="108000"/>
             <wp:effectExtent l="0" t="0" r="4445" b="6350"/>
-            <wp:docPr id="1380223324" name="Imagen 35"/>
+            <wp:docPr id="1207243556" name="Imagen 35"/>
             <wp:cNvGraphicFramePr>
               <a:graphicFrameLocks xmlns:a="http://schemas.openxmlformats.org/drawingml/2006/main"/>
             </wp:cNvGraphicFramePr>
